--- a/ספר פרויקט - תהילה אברהמי.docx
+++ b/ספר פרויקט - תהילה אברהמי.docx
@@ -1,9 +1,10 @@
 
 <file path=word/document.xml><?xml version="1.0" encoding="utf-8"?>
-<w:document xmlns:wpc="http://schemas.microsoft.com/office/word/2010/wordprocessingCanvas" xmlns:cx="http://schemas.microsoft.com/office/drawing/2014/chartex" xmlns:cx1="http://schemas.microsoft.com/office/drawing/2015/9/8/chartex" xmlns:cx2="http://schemas.microsoft.com/office/drawing/2015/10/21/chartex" xmlns:cx3="http://schemas.microsoft.com/office/drawing/2016/5/9/chartex" xmlns:cx4="http://schemas.microsoft.com/office/drawing/2016/5/10/chartex" xmlns:cx5="http://schemas.microsoft.com/office/drawing/2016/5/11/chartex" xmlns:cx6="http://schemas.microsoft.com/office/drawing/2016/5/12/chartex" xmlns:cx7="http://schemas.microsoft.com/office/drawing/2016/5/13/chartex" xmlns:cx8="http://schemas.microsoft.com/office/drawing/2016/5/14/chartex" xmlns:mc="http://schemas.openxmlformats.org/markup-compatibility/2006" xmlns:aink="http://schemas.microsoft.com/office/drawing/2016/ink" xmlns:am3d="http://schemas.microsoft.com/office/drawing/2017/model3d" xmlns:o="urn:schemas-microsoft-com:office:office" xmlns:r="http://schemas.openxmlformats.org/officeDocument/2006/relationships" xmlns:m="http://schemas.openxmlformats.org/officeDocument/2006/math" xmlns:v="urn:schemas-microsoft-com:vml" xmlns:wp14="http://schemas.microsoft.com/office/word/2010/wordprocessingDrawing" xmlns:wp="http://schemas.openxmlformats.org/drawingml/2006/wordprocessingDrawing" xmlns:w10="urn:schemas-microsoft-com:office:word" xmlns:w="http://schemas.openxmlformats.org/wordprocessingml/2006/main" xmlns:w14="http://schemas.microsoft.com/office/word/2010/wordml" xmlns:w15="http://schemas.microsoft.com/office/word/2012/wordml" xmlns:w16cid="http://schemas.microsoft.com/office/word/2016/wordml/cid" xmlns:w16se="http://schemas.microsoft.com/office/word/2015/wordml/symex" xmlns:wpg="http://schemas.microsoft.com/office/word/2010/wordprocessingGroup" xmlns:wpi="http://schemas.microsoft.com/office/word/2010/wordprocessingInk" xmlns:wne="http://schemas.microsoft.com/office/word/2006/wordml" xmlns:wps="http://schemas.microsoft.com/office/word/2010/wordprocessingShape" mc:Ignorable="w14 w15 w16se w16cid wp14">
+<w:document xmlns:wpc="http://schemas.microsoft.com/office/word/2010/wordprocessingCanvas" xmlns:cx="http://schemas.microsoft.com/office/drawing/2014/chartex" xmlns:cx1="http://schemas.microsoft.com/office/drawing/2015/9/8/chartex" xmlns:cx2="http://schemas.microsoft.com/office/drawing/2015/10/21/chartex" xmlns:cx3="http://schemas.microsoft.com/office/drawing/2016/5/9/chartex" xmlns:cx4="http://schemas.microsoft.com/office/drawing/2016/5/10/chartex" xmlns:cx5="http://schemas.microsoft.com/office/drawing/2016/5/11/chartex" xmlns:cx6="http://schemas.microsoft.com/office/drawing/2016/5/12/chartex" xmlns:cx7="http://schemas.microsoft.com/office/drawing/2016/5/13/chartex" xmlns:cx8="http://schemas.microsoft.com/office/drawing/2016/5/14/chartex" xmlns:mc="http://schemas.openxmlformats.org/markup-compatibility/2006" xmlns:aink="http://schemas.microsoft.com/office/drawing/2016/ink" xmlns:am3d="http://schemas.microsoft.com/office/drawing/2017/model3d" xmlns:o="urn:schemas-microsoft-com:office:office" xmlns:oel="http://schemas.microsoft.com/office/2019/extlst" xmlns:r="http://schemas.openxmlformats.org/officeDocument/2006/relationships" xmlns:m="http://schemas.openxmlformats.org/officeDocument/2006/math" xmlns:v="urn:schemas-microsoft-com:vml" xmlns:wp14="http://schemas.microsoft.com/office/word/2010/wordprocessingDrawing" xmlns:wp="http://schemas.openxmlformats.org/drawingml/2006/wordprocessingDrawing" xmlns:w10="urn:schemas-microsoft-com:office:word" xmlns:w="http://schemas.openxmlformats.org/wordprocessingml/2006/main" xmlns:w14="http://schemas.microsoft.com/office/word/2010/wordml" xmlns:w15="http://schemas.microsoft.com/office/word/2012/wordml" xmlns:w16cex="http://schemas.microsoft.com/office/word/2018/wordml/cex" xmlns:w16cid="http://schemas.microsoft.com/office/word/2016/wordml/cid" xmlns:w16="http://schemas.microsoft.com/office/word/2018/wordml" xmlns:w16sdtdh="http://schemas.microsoft.com/office/word/2020/wordml/sdtdatahash" xmlns:w16se="http://schemas.microsoft.com/office/word/2015/wordml/symex" xmlns:wpg="http://schemas.microsoft.com/office/word/2010/wordprocessingGroup" xmlns:wpi="http://schemas.microsoft.com/office/word/2010/wordprocessingInk" xmlns:wne="http://schemas.microsoft.com/office/word/2006/wordml" xmlns:wps="http://schemas.microsoft.com/office/word/2010/wordprocessingShape" mc:Ignorable="w14 w15 w16se w16cid w16 w16cex w16sdtdh wp14">
   <w:body>
     <w:p>
       <w:pPr>
+        <w:spacing w:line="480" w:lineRule="auto"/>
         <w:rPr>
           <w:rFonts w:asciiTheme="minorBidi" w:hAnsiTheme="minorBidi"/>
           <w:b/>
@@ -77,7 +78,7 @@
           <w:noProof/>
         </w:rPr>
         <w:drawing>
-          <wp:anchor distT="0" distB="0" distL="114300" distR="114300" simplePos="0" relativeHeight="251658240" behindDoc="0" locked="0" layoutInCell="1" allowOverlap="1">
+          <wp:anchor distT="0" distB="0" distL="114300" distR="114300" simplePos="0" relativeHeight="251658240" behindDoc="0" locked="0" layoutInCell="1" allowOverlap="1" wp14:anchorId="7F30B069" wp14:editId="09ECA0BD">
             <wp:simplePos x="0" y="0"/>
             <wp:positionH relativeFrom="margin">
               <wp:posOffset>-626745</wp:posOffset>
@@ -153,7 +154,7 @@
       <w:pPr>
         <w:jc w:val="center"/>
         <w:rPr>
-          <w:rFonts w:asciiTheme="minorBidi" w:hAnsiTheme="minorBidi" w:hint="cs"/>
+          <w:rFonts w:asciiTheme="minorBidi" w:hAnsiTheme="minorBidi"/>
           <w:b/>
           <w:bCs/>
           <w:sz w:val="72"/>
@@ -219,8 +220,6 @@
           <w:rtl/>
         </w:rPr>
       </w:pPr>
-      <w:bookmarkStart w:id="0" w:name="_GoBack"/>
-      <w:bookmarkEnd w:id="0"/>
       <w:r>
         <w:rPr>
           <w:rFonts w:asciiTheme="minorBidi" w:hAnsiTheme="minorBidi" w:hint="cs"/>
@@ -653,6 +652,28 @@
     </w:p>
     <w:p>
       <w:pPr>
+        <w:rPr>
+          <w:rFonts w:asciiTheme="minorBidi" w:hAnsiTheme="minorBidi"/>
+          <w:sz w:val="36"/>
+          <w:szCs w:val="36"/>
+          <w:u w:val="single"/>
+          <w:rtl/>
+        </w:rPr>
+      </w:pPr>
+    </w:p>
+    <w:p>
+      <w:pPr>
+        <w:rPr>
+          <w:rFonts w:asciiTheme="minorBidi" w:hAnsiTheme="minorBidi"/>
+          <w:sz w:val="36"/>
+          <w:szCs w:val="36"/>
+          <w:u w:val="single"/>
+          <w:rtl/>
+        </w:rPr>
+      </w:pPr>
+    </w:p>
+    <w:p>
+      <w:pPr>
         <w:spacing w:line="360" w:lineRule="auto"/>
         <w:jc w:val="center"/>
         <w:rPr>
@@ -675,6 +696,7 @@
           <w:szCs w:val="48"/>
           <w:rtl/>
         </w:rPr>
+        <w:lastRenderedPageBreak/>
         <w:t>מבוא</w:t>
       </w:r>
     </w:p>
@@ -699,7 +721,6 @@
           <w:szCs w:val="28"/>
           <w:rtl/>
         </w:rPr>
-        <w:lastRenderedPageBreak/>
         <w:t xml:space="preserve">תכנות מקבילי ומבוזר </w:t>
       </w:r>
       <w:r>
@@ -1012,6 +1033,32 @@
           <w:rtl/>
         </w:rPr>
       </w:pPr>
+      <w:r>
+        <w:rPr>
+          <w:rFonts w:asciiTheme="minorBidi" w:hAnsiTheme="minorBidi" w:hint="cs"/>
+          <w:sz w:val="28"/>
+          <w:szCs w:val="28"/>
+          <w:rtl/>
+        </w:rPr>
+        <w:t xml:space="preserve">כלי השימוש שבו השתמשתי הוא </w:t>
+      </w:r>
+      <w:r>
+        <w:rPr>
+          <w:rFonts w:asciiTheme="minorBidi" w:hAnsiTheme="minorBidi"/>
+          <w:sz w:val="28"/>
+          <w:szCs w:val="28"/>
+        </w:rPr>
+        <w:t>synchronized</w:t>
+      </w:r>
+      <w:r>
+        <w:rPr>
+          <w:rFonts w:asciiTheme="minorBidi" w:hAnsiTheme="minorBidi" w:hint="cs"/>
+          <w:sz w:val="28"/>
+          <w:szCs w:val="28"/>
+          <w:rtl/>
+        </w:rPr>
+        <w:t>.</w:t>
+      </w:r>
     </w:p>
     <w:p>
       <w:pPr>
@@ -1023,55 +1070,12 @@
           <w:rtl/>
         </w:rPr>
       </w:pPr>
-      <w:r>
-        <w:rPr>
-          <w:rFonts w:asciiTheme="minorBidi" w:hAnsiTheme="minorBidi" w:hint="cs"/>
-          <w:sz w:val="28"/>
-          <w:szCs w:val="28"/>
-          <w:highlight w:val="magenta"/>
-          <w:rtl/>
-        </w:rPr>
-        <w:t xml:space="preserve">באיזה כלי </w:t>
-      </w:r>
-      <w:proofErr w:type="spellStart"/>
-      <w:r>
-        <w:rPr>
-          <w:rFonts w:asciiTheme="minorBidi" w:hAnsiTheme="minorBidi" w:hint="cs"/>
-          <w:sz w:val="28"/>
-          <w:szCs w:val="28"/>
-          <w:highlight w:val="magenta"/>
-          <w:rtl/>
-        </w:rPr>
-        <w:t>סינכרון</w:t>
-      </w:r>
-      <w:proofErr w:type="spellEnd"/>
-      <w:r>
-        <w:rPr>
-          <w:rFonts w:asciiTheme="minorBidi" w:hAnsiTheme="minorBidi" w:hint="cs"/>
-          <w:sz w:val="28"/>
-          <w:szCs w:val="28"/>
-          <w:highlight w:val="magenta"/>
-          <w:rtl/>
-        </w:rPr>
-        <w:t xml:space="preserve"> השתמשת?????????</w:t>
-      </w:r>
     </w:p>
     <w:p>
       <w:pPr>
         <w:spacing w:line="360" w:lineRule="auto"/>
         <w:rPr>
           <w:rFonts w:asciiTheme="minorBidi" w:hAnsiTheme="minorBidi"/>
-          <w:sz w:val="28"/>
-          <w:szCs w:val="28"/>
-          <w:rtl/>
-        </w:rPr>
-      </w:pPr>
-    </w:p>
-    <w:p>
-      <w:pPr>
-        <w:spacing w:line="360" w:lineRule="auto"/>
-        <w:rPr>
-          <w:rFonts w:asciiTheme="minorBidi" w:hAnsiTheme="minorBidi" w:hint="cs"/>
           <w:sz w:val="28"/>
           <w:szCs w:val="28"/>
           <w:rtl/>
@@ -1102,7 +1106,6 @@
           <w:szCs w:val="48"/>
           <w:rtl/>
         </w:rPr>
-        <w:lastRenderedPageBreak/>
         <w:t>מדריך למשתמש</w:t>
       </w:r>
     </w:p>
@@ -1253,6 +1256,17 @@
         </w:rPr>
         <w:t>של דף הבית ובו אפשרות להצבעה ולצפייה בתוצאות הבחירות לרגע זה.</w:t>
       </w:r>
+    </w:p>
+    <w:p>
+      <w:pPr>
+        <w:spacing w:line="360" w:lineRule="auto"/>
+        <w:rPr>
+          <w:rFonts w:asciiTheme="minorBidi" w:hAnsiTheme="minorBidi"/>
+          <w:sz w:val="28"/>
+          <w:szCs w:val="28"/>
+          <w:rtl/>
+        </w:rPr>
+      </w:pPr>
     </w:p>
     <w:p>
       <w:pPr>
@@ -1273,7 +1287,7 @@
           <w:rtl/>
         </w:rPr>
         <w:drawing>
-          <wp:inline distT="0" distB="0" distL="0" distR="0" wp14:anchorId="7F88056A" wp14:editId="7B299C19">
+          <wp:inline distT="0" distB="0" distL="0" distR="0" wp14:anchorId="55DF180C" wp14:editId="6AAA76B3">
             <wp:extent cx="5731510" cy="3767455"/>
             <wp:effectExtent l="0" t="0" r="2540" b="4445"/>
             <wp:docPr id="1" name="תמונה 1"/>
@@ -1391,26 +1405,6 @@
     </w:p>
     <w:p>
       <w:pPr>
-        <w:rPr>
-          <w:rFonts w:asciiTheme="minorBidi" w:hAnsiTheme="minorBidi"/>
-          <w:sz w:val="28"/>
-          <w:szCs w:val="28"/>
-          <w:rtl/>
-        </w:rPr>
-      </w:pPr>
-    </w:p>
-    <w:p>
-      <w:pPr>
-        <w:rPr>
-          <w:rFonts w:asciiTheme="minorBidi" w:hAnsiTheme="minorBidi"/>
-          <w:sz w:val="28"/>
-          <w:szCs w:val="28"/>
-          <w:rtl/>
-        </w:rPr>
-      </w:pPr>
-    </w:p>
-    <w:p>
-      <w:pPr>
         <w:spacing w:line="360" w:lineRule="auto"/>
         <w:rPr>
           <w:rFonts w:asciiTheme="minorBidi" w:hAnsiTheme="minorBidi"/>
@@ -1426,7 +1420,6 @@
           <w:szCs w:val="28"/>
           <w:rtl/>
         </w:rPr>
-        <w:lastRenderedPageBreak/>
         <w:t xml:space="preserve">בלחיצה על בחירות יפתח חלון להצבעה </w:t>
       </w:r>
       <w:r>
@@ -1466,7 +1459,7 @@
           <w:rtl/>
         </w:rPr>
         <w:drawing>
-          <wp:inline distT="0" distB="0" distL="0" distR="0" wp14:anchorId="67149E4D" wp14:editId="104F035B">
+          <wp:inline distT="0" distB="0" distL="0" distR="0" wp14:anchorId="289891E9" wp14:editId="00226C2B">
             <wp:extent cx="5731510" cy="2896870"/>
             <wp:effectExtent l="0" t="0" r="2540" b="0"/>
             <wp:docPr id="2" name="תמונה 2"/>
@@ -1551,7 +1544,7 @@
           <w:rtl/>
         </w:rPr>
         <w:drawing>
-          <wp:inline distT="0" distB="0" distL="0" distR="0" wp14:anchorId="66D15DBD" wp14:editId="1941900B">
+          <wp:inline distT="0" distB="0" distL="0" distR="0" wp14:anchorId="439C5CE7" wp14:editId="60A4D4FF">
             <wp:extent cx="5731510" cy="3338195"/>
             <wp:effectExtent l="0" t="0" r="2540" b="0"/>
             <wp:docPr id="9" name="תמונה 9"/>
@@ -1624,6 +1617,7 @@
           <w:szCs w:val="28"/>
           <w:rtl/>
         </w:rPr>
+        <w:lastRenderedPageBreak/>
         <w:t xml:space="preserve">לאחר בחירת מפלגה נסגרת האפשרות לבחירה נוספת זאת באמצעות הפקודה </w:t>
       </w:r>
       <w:proofErr w:type="spellStart"/>
@@ -1663,7 +1657,6 @@
           <w:szCs w:val="28"/>
           <w:rtl/>
         </w:rPr>
-        <w:lastRenderedPageBreak/>
         <w:t>כעת ניתן לצפות בתוצאות הבחירות ברגע זה.</w:t>
       </w:r>
     </w:p>
@@ -1685,7 +1678,7 @@
           <w:rtl/>
         </w:rPr>
         <w:drawing>
-          <wp:inline distT="0" distB="0" distL="0" distR="0" wp14:anchorId="02E46198" wp14:editId="26C1959A">
+          <wp:inline distT="0" distB="0" distL="0" distR="0" wp14:anchorId="2E8C2303" wp14:editId="512804E7">
             <wp:extent cx="5731510" cy="2399030"/>
             <wp:effectExtent l="0" t="0" r="2540" b="1270"/>
             <wp:docPr id="7" name="תמונה 7"/>
@@ -1789,7 +1782,7 @@
           <w:rtl/>
         </w:rPr>
         <w:drawing>
-          <wp:inline distT="0" distB="0" distL="0" distR="0" wp14:anchorId="1B22775F" wp14:editId="2869FD17">
+          <wp:inline distT="0" distB="0" distL="0" distR="0" wp14:anchorId="0750F175" wp14:editId="474BB952">
             <wp:extent cx="5731510" cy="2373630"/>
             <wp:effectExtent l="0" t="0" r="2540" b="7620"/>
             <wp:docPr id="8" name="תמונה 8"/>
@@ -1878,26 +1871,6 @@
       <w:pPr>
         <w:rPr>
           <w:rFonts w:asciiTheme="minorBidi" w:hAnsiTheme="minorBidi"/>
-          <w:sz w:val="28"/>
-          <w:szCs w:val="28"/>
-          <w:rtl/>
-        </w:rPr>
-      </w:pPr>
-    </w:p>
-    <w:p>
-      <w:pPr>
-        <w:rPr>
-          <w:rFonts w:asciiTheme="minorBidi" w:hAnsiTheme="minorBidi"/>
-          <w:sz w:val="28"/>
-          <w:szCs w:val="28"/>
-          <w:rtl/>
-        </w:rPr>
-      </w:pPr>
-    </w:p>
-    <w:p>
-      <w:pPr>
-        <w:rPr>
-          <w:rFonts w:asciiTheme="minorBidi" w:hAnsiTheme="minorBidi"/>
           <w:sz w:val="36"/>
           <w:szCs w:val="36"/>
           <w:u w:val="single"/>
@@ -2293,7 +2266,6 @@
               <w:t xml:space="preserve">public </w:t>
             </w:r>
             <w:proofErr w:type="spellStart"/>
-            <w:proofErr w:type="gramStart"/>
             <w:r>
               <w:rPr>
                 <w:rFonts w:ascii="Consolas" w:hAnsi="Consolas" w:cs="Consolas"/>
@@ -2317,20 +2289,7 @@
                 <w:szCs w:val="20"/>
                 <w:shd w:val="clear" w:color="auto" w:fill="E8F2FE"/>
               </w:rPr>
-              <w:t>(</w:t>
-            </w:r>
-            <w:proofErr w:type="gramEnd"/>
-            <w:r>
-              <w:rPr>
-                <w:rFonts w:ascii="Consolas" w:hAnsi="Consolas" w:cs="Consolas"/>
-                <w:b/>
-                <w:bCs/>
-                <w:color w:val="7F0055"/>
-                <w:sz w:val="20"/>
-                <w:szCs w:val="20"/>
-                <w:shd w:val="clear" w:color="auto" w:fill="E8F2FE"/>
-              </w:rPr>
-              <w:t>Socket socket)</w:t>
+              <w:t>(Socket socket)</w:t>
             </w:r>
           </w:p>
         </w:tc>
@@ -2383,7 +2342,6 @@
                 <w:rtl/>
               </w:rPr>
             </w:pPr>
-            <w:proofErr w:type="gramStart"/>
             <w:r>
               <w:rPr>
                 <w:rFonts w:ascii="Consolas" w:hAnsi="Consolas" w:cs="Consolas"/>
@@ -2394,20 +2352,7 @@
                 <w:szCs w:val="20"/>
                 <w:shd w:val="clear" w:color="auto" w:fill="E8F2FE"/>
               </w:rPr>
-              <w:t>public  void</w:t>
-            </w:r>
-            <w:proofErr w:type="gramEnd"/>
-            <w:r>
-              <w:rPr>
-                <w:rFonts w:ascii="Consolas" w:hAnsi="Consolas" w:cs="Consolas"/>
-                <w:b/>
-                <w:bCs/>
-                <w:color w:val="7F0055"/>
-                <w:sz w:val="20"/>
-                <w:szCs w:val="20"/>
-                <w:shd w:val="clear" w:color="auto" w:fill="E8F2FE"/>
-              </w:rPr>
-              <w:t xml:space="preserve"> ballot(String read)</w:t>
+              <w:t>public  void ballot(String read)</w:t>
             </w:r>
           </w:p>
         </w:tc>
@@ -2499,9 +2444,8 @@
                 <w:szCs w:val="20"/>
                 <w:shd w:val="clear" w:color="auto" w:fill="E8F2FE"/>
               </w:rPr>
-              <w:t xml:space="preserve">public void </w:t>
+              <w:t>public void ru</w:t>
             </w:r>
-            <w:proofErr w:type="gramStart"/>
             <w:r>
               <w:rPr>
                 <w:rFonts w:ascii="Consolas" w:hAnsi="Consolas"/>
@@ -2512,32 +2456,7 @@
                 <w:szCs w:val="20"/>
                 <w:shd w:val="clear" w:color="auto" w:fill="E8F2FE"/>
               </w:rPr>
-              <w:t>ru</w:t>
-            </w:r>
-            <w:r>
-              <w:rPr>
-                <w:rFonts w:ascii="Consolas" w:hAnsi="Consolas"/>
-                <w:b/>
-                <w:bCs/>
-                <w:color w:val="7F0055"/>
-                <w:sz w:val="20"/>
-                <w:szCs w:val="20"/>
-                <w:shd w:val="clear" w:color="auto" w:fill="E8F2FE"/>
-              </w:rPr>
-              <w:t>n(</w:t>
-            </w:r>
-            <w:proofErr w:type="gramEnd"/>
-            <w:r>
-              <w:rPr>
-                <w:rFonts w:ascii="Consolas" w:hAnsi="Consolas"/>
-                <w:b/>
-                <w:bCs/>
-                <w:color w:val="7F0055"/>
-                <w:sz w:val="20"/>
-                <w:szCs w:val="20"/>
-                <w:shd w:val="clear" w:color="auto" w:fill="E8F2FE"/>
-              </w:rPr>
-              <w:t>)</w:t>
+              <w:t>n()</w:t>
             </w:r>
           </w:p>
         </w:tc>
@@ -2726,33 +2645,7 @@
                 <w:szCs w:val="20"/>
                 <w:shd w:val="clear" w:color="auto" w:fill="E8F2FE"/>
               </w:rPr>
-              <w:t xml:space="preserve">public static void </w:t>
-            </w:r>
-            <w:proofErr w:type="gramStart"/>
-            <w:r>
-              <w:rPr>
-                <w:rFonts w:ascii="Consolas" w:hAnsi="Consolas" w:cs="Consolas"/>
-                <w:b/>
-                <w:bCs/>
-                <w:color w:val="7F0055"/>
-                <w:sz w:val="20"/>
-                <w:szCs w:val="20"/>
-                <w:shd w:val="clear" w:color="auto" w:fill="E8F2FE"/>
-              </w:rPr>
-              <w:t>main(</w:t>
-            </w:r>
-            <w:proofErr w:type="gramEnd"/>
-            <w:r>
-              <w:rPr>
-                <w:rFonts w:ascii="Consolas" w:hAnsi="Consolas" w:cs="Consolas"/>
-                <w:b/>
-                <w:bCs/>
-                <w:color w:val="7F0055"/>
-                <w:sz w:val="20"/>
-                <w:szCs w:val="20"/>
-                <w:shd w:val="clear" w:color="auto" w:fill="E8F2FE"/>
-              </w:rPr>
-              <w:t xml:space="preserve">String[] </w:t>
+              <w:t xml:space="preserve">public static void main(String[] </w:t>
             </w:r>
             <w:proofErr w:type="spellStart"/>
             <w:r>
@@ -2862,9 +2755,9 @@
                 <w:szCs w:val="20"/>
                 <w:shd w:val="clear" w:color="auto" w:fill="E8F2FE"/>
               </w:rPr>
-              <w:t>Elections_</w:t>
+              <w:t>Elections_server</w:t>
             </w:r>
-            <w:proofErr w:type="gramStart"/>
+            <w:proofErr w:type="spellEnd"/>
             <w:r>
               <w:rPr>
                 <w:rFonts w:ascii="Consolas" w:hAnsi="Consolas"/>
@@ -2875,33 +2768,7 @@
                 <w:szCs w:val="20"/>
                 <w:shd w:val="clear" w:color="auto" w:fill="E8F2FE"/>
               </w:rPr>
-              <w:t>server</w:t>
-            </w:r>
-            <w:proofErr w:type="spellEnd"/>
-            <w:r>
-              <w:rPr>
-                <w:rFonts w:ascii="Consolas" w:hAnsi="Consolas"/>
-                <w:b/>
-                <w:bCs/>
-                <w:color w:val="7F0055"/>
-                <w:sz w:val="20"/>
-                <w:szCs w:val="20"/>
-                <w:shd w:val="clear" w:color="auto" w:fill="E8F2FE"/>
-              </w:rPr>
-              <w:t>(</w:t>
-            </w:r>
-            <w:proofErr w:type="gramEnd"/>
-            <w:r>
-              <w:rPr>
-                <w:rFonts w:ascii="Consolas" w:hAnsi="Consolas"/>
-                <w:b/>
-                <w:bCs/>
-                <w:color w:val="7F0055"/>
-                <w:sz w:val="20"/>
-                <w:szCs w:val="20"/>
-                <w:shd w:val="clear" w:color="auto" w:fill="E8F2FE"/>
-              </w:rPr>
-              <w:t>)</w:t>
+              <w:t>()</w:t>
             </w:r>
           </w:p>
         </w:tc>
@@ -2956,33 +2823,7 @@
                 <w:szCs w:val="20"/>
                 <w:shd w:val="clear" w:color="auto" w:fill="E8F2FE"/>
               </w:rPr>
-              <w:t xml:space="preserve">synchronized public static int </w:t>
-            </w:r>
-            <w:proofErr w:type="gramStart"/>
-            <w:r>
-              <w:rPr>
-                <w:rFonts w:ascii="Consolas" w:hAnsi="Consolas"/>
-                <w:b/>
-                <w:bCs/>
-                <w:color w:val="7F0055"/>
-                <w:sz w:val="20"/>
-                <w:szCs w:val="20"/>
-                <w:shd w:val="clear" w:color="auto" w:fill="E8F2FE"/>
-              </w:rPr>
-              <w:t>elections(</w:t>
-            </w:r>
-            <w:proofErr w:type="gramEnd"/>
-            <w:r>
-              <w:rPr>
-                <w:rFonts w:ascii="Consolas" w:hAnsi="Consolas"/>
-                <w:b/>
-                <w:bCs/>
-                <w:color w:val="7F0055"/>
-                <w:sz w:val="20"/>
-                <w:szCs w:val="20"/>
-                <w:shd w:val="clear" w:color="auto" w:fill="E8F2FE"/>
-              </w:rPr>
-              <w:t>String read)</w:t>
+              <w:t>synchronized public static int elections(String read)</w:t>
             </w:r>
           </w:p>
         </w:tc>
@@ -3339,9 +3180,8 @@
                 <w:szCs w:val="20"/>
                 <w:shd w:val="clear" w:color="auto" w:fill="E8F2FE"/>
               </w:rPr>
-              <w:t xml:space="preserve">public void </w:t>
+              <w:t>public void alert</w:t>
             </w:r>
-            <w:proofErr w:type="gramStart"/>
             <w:r>
               <w:rPr>
                 <w:rFonts w:ascii="Consolas" w:hAnsi="Consolas" w:cs="Consolas"/>
@@ -3352,32 +3192,7 @@
                 <w:szCs w:val="20"/>
                 <w:shd w:val="clear" w:color="auto" w:fill="E8F2FE"/>
               </w:rPr>
-              <w:t>alert</w:t>
-            </w:r>
-            <w:r>
-              <w:rPr>
-                <w:rFonts w:ascii="Consolas" w:hAnsi="Consolas" w:cs="Consolas"/>
-                <w:b/>
-                <w:bCs/>
-                <w:color w:val="7F0055"/>
-                <w:sz w:val="20"/>
-                <w:szCs w:val="20"/>
-                <w:shd w:val="clear" w:color="auto" w:fill="E8F2FE"/>
-              </w:rPr>
-              <w:t>(</w:t>
-            </w:r>
-            <w:proofErr w:type="gramEnd"/>
-            <w:r>
-              <w:rPr>
-                <w:rFonts w:ascii="Consolas" w:hAnsi="Consolas" w:cs="Consolas"/>
-                <w:b/>
-                <w:bCs/>
-                <w:color w:val="7F0055"/>
-                <w:sz w:val="20"/>
-                <w:szCs w:val="20"/>
-                <w:shd w:val="clear" w:color="auto" w:fill="E8F2FE"/>
-              </w:rPr>
-              <w:t>)</w:t>
+              <w:t>()</w:t>
             </w:r>
           </w:p>
         </w:tc>
@@ -3435,9 +3250,8 @@
                 <w:szCs w:val="20"/>
                 <w:shd w:val="clear" w:color="auto" w:fill="E8F2FE"/>
               </w:rPr>
-              <w:t xml:space="preserve">public void </w:t>
+              <w:t>public void off</w:t>
             </w:r>
-            <w:proofErr w:type="gramStart"/>
             <w:r>
               <w:rPr>
                 <w:rFonts w:ascii="Consolas" w:hAnsi="Consolas"/>
@@ -3448,32 +3262,7 @@
                 <w:szCs w:val="20"/>
                 <w:shd w:val="clear" w:color="auto" w:fill="E8F2FE"/>
               </w:rPr>
-              <w:t>off</w:t>
-            </w:r>
-            <w:r>
-              <w:rPr>
-                <w:rFonts w:ascii="Consolas" w:hAnsi="Consolas"/>
-                <w:b/>
-                <w:bCs/>
-                <w:color w:val="7F0055"/>
-                <w:sz w:val="20"/>
-                <w:szCs w:val="20"/>
-                <w:shd w:val="clear" w:color="auto" w:fill="E8F2FE"/>
-              </w:rPr>
-              <w:t>(</w:t>
-            </w:r>
-            <w:proofErr w:type="gramEnd"/>
-            <w:r>
-              <w:rPr>
-                <w:rFonts w:ascii="Consolas" w:hAnsi="Consolas"/>
-                <w:b/>
-                <w:bCs/>
-                <w:color w:val="7F0055"/>
-                <w:sz w:val="20"/>
-                <w:szCs w:val="20"/>
-                <w:shd w:val="clear" w:color="auto" w:fill="E8F2FE"/>
-              </w:rPr>
-              <w:t>)</w:t>
+              <w:t>()</w:t>
             </w:r>
           </w:p>
         </w:tc>
@@ -3691,9 +3480,9 @@
                 <w:szCs w:val="20"/>
                 <w:shd w:val="clear" w:color="auto" w:fill="E8F2FE"/>
               </w:rPr>
-              <w:t>Elections_</w:t>
+              <w:t>Elections_client</w:t>
             </w:r>
-            <w:proofErr w:type="gramStart"/>
+            <w:proofErr w:type="spellEnd"/>
             <w:r>
               <w:rPr>
                 <w:rFonts w:ascii="Consolas" w:hAnsi="Consolas" w:cs="Consolas"/>
@@ -3704,33 +3493,7 @@
                 <w:szCs w:val="20"/>
                 <w:shd w:val="clear" w:color="auto" w:fill="E8F2FE"/>
               </w:rPr>
-              <w:t>client</w:t>
-            </w:r>
-            <w:proofErr w:type="spellEnd"/>
-            <w:r>
-              <w:rPr>
-                <w:rFonts w:ascii="Consolas" w:hAnsi="Consolas" w:cs="Consolas"/>
-                <w:b/>
-                <w:bCs/>
-                <w:color w:val="7F0055"/>
-                <w:sz w:val="20"/>
-                <w:szCs w:val="20"/>
-                <w:shd w:val="clear" w:color="auto" w:fill="E8F2FE"/>
-              </w:rPr>
-              <w:t>(</w:t>
-            </w:r>
-            <w:proofErr w:type="gramEnd"/>
-            <w:r>
-              <w:rPr>
-                <w:rFonts w:ascii="Consolas" w:hAnsi="Consolas" w:cs="Consolas"/>
-                <w:b/>
-                <w:bCs/>
-                <w:color w:val="7F0055"/>
-                <w:sz w:val="20"/>
-                <w:szCs w:val="20"/>
-                <w:shd w:val="clear" w:color="auto" w:fill="E8F2FE"/>
-              </w:rPr>
-              <w:t>)</w:t>
+              <w:t>()</w:t>
             </w:r>
           </w:p>
         </w:tc>
@@ -3792,7 +3555,6 @@
               <w:t xml:space="preserve">public void </w:t>
             </w:r>
             <w:proofErr w:type="spellStart"/>
-            <w:proofErr w:type="gramStart"/>
             <w:r>
               <w:rPr>
                 <w:rFonts w:ascii="Consolas" w:hAnsi="Consolas"/>
@@ -3816,20 +3578,7 @@
                 <w:szCs w:val="20"/>
                 <w:shd w:val="clear" w:color="auto" w:fill="E8F2FE"/>
               </w:rPr>
-              <w:t>(</w:t>
-            </w:r>
-            <w:proofErr w:type="gramEnd"/>
-            <w:r>
-              <w:rPr>
-                <w:rFonts w:ascii="Consolas" w:hAnsi="Consolas"/>
-                <w:b/>
-                <w:bCs/>
-                <w:color w:val="7F0055"/>
-                <w:sz w:val="20"/>
-                <w:szCs w:val="20"/>
-                <w:shd w:val="clear" w:color="auto" w:fill="E8F2FE"/>
-              </w:rPr>
-              <w:t>String c)</w:t>
+              <w:t>(String c)</w:t>
             </w:r>
           </w:p>
         </w:tc>
@@ -3891,7 +3640,6 @@
               <w:t xml:space="preserve">public String </w:t>
             </w:r>
             <w:proofErr w:type="spellStart"/>
-            <w:proofErr w:type="gramStart"/>
             <w:r>
               <w:rPr>
                 <w:rFonts w:ascii="Consolas" w:hAnsi="Consolas"/>
@@ -3916,21 +3664,7 @@
                 <w:shd w:val="clear" w:color="auto" w:fill="E8F2FE"/>
                 <w:rtl/>
               </w:rPr>
-              <w:t>(</w:t>
-            </w:r>
-            <w:proofErr w:type="gramEnd"/>
-            <w:r>
-              <w:rPr>
-                <w:rFonts w:ascii="Consolas" w:hAnsi="Consolas" w:cs="Arial"/>
-                <w:b/>
-                <w:bCs/>
-                <w:color w:val="7F0055"/>
-                <w:sz w:val="20"/>
-                <w:szCs w:val="20"/>
-                <w:shd w:val="clear" w:color="auto" w:fill="E8F2FE"/>
-                <w:rtl/>
-              </w:rPr>
-              <w:t>)</w:t>
+              <w:t>()</w:t>
             </w:r>
           </w:p>
         </w:tc>
@@ -3989,9 +3723,9 @@
                 <w:szCs w:val="20"/>
                 <w:shd w:val="clear" w:color="auto" w:fill="E8F2FE"/>
               </w:rPr>
-              <w:t xml:space="preserve">public static void </w:t>
+              <w:t xml:space="preserve">public static void main(String[] </w:t>
             </w:r>
-            <w:proofErr w:type="gramStart"/>
+            <w:proofErr w:type="spellStart"/>
             <w:r>
               <w:rPr>
                 <w:rFonts w:ascii="Consolas" w:hAnsi="Consolas"/>
@@ -4002,9 +3736,9 @@
                 <w:szCs w:val="20"/>
                 <w:shd w:val="clear" w:color="auto" w:fill="E8F2FE"/>
               </w:rPr>
-              <w:t>main(</w:t>
+              <w:t>args</w:t>
             </w:r>
-            <w:proofErr w:type="gramEnd"/>
+            <w:proofErr w:type="spellEnd"/>
             <w:r>
               <w:rPr>
                 <w:rFonts w:ascii="Consolas" w:hAnsi="Consolas"/>
@@ -4015,32 +3749,6 @@
                 <w:szCs w:val="20"/>
                 <w:shd w:val="clear" w:color="auto" w:fill="E8F2FE"/>
               </w:rPr>
-              <w:t xml:space="preserve">String[] </w:t>
-            </w:r>
-            <w:proofErr w:type="spellStart"/>
-            <w:r>
-              <w:rPr>
-                <w:rFonts w:ascii="Consolas" w:hAnsi="Consolas"/>
-                <w:b/>
-                <w:bCs/>
-                <w:color w:val="7F0055"/>
-                <w:sz w:val="20"/>
-                <w:szCs w:val="20"/>
-                <w:shd w:val="clear" w:color="auto" w:fill="E8F2FE"/>
-              </w:rPr>
-              <w:t>args</w:t>
-            </w:r>
-            <w:proofErr w:type="spellEnd"/>
-            <w:r>
-              <w:rPr>
-                <w:rFonts w:ascii="Consolas" w:hAnsi="Consolas"/>
-                <w:b/>
-                <w:bCs/>
-                <w:color w:val="7F0055"/>
-                <w:sz w:val="20"/>
-                <w:szCs w:val="20"/>
-                <w:shd w:val="clear" w:color="auto" w:fill="E8F2FE"/>
-              </w:rPr>
               <w:t>)</w:t>
             </w:r>
           </w:p>
@@ -4395,7 +4103,7 @@
           <w:rtl/>
         </w:rPr>
         <w:drawing>
-          <wp:inline distT="0" distB="0" distL="0" distR="0" wp14:anchorId="622FEB17" wp14:editId="6AA03158">
+          <wp:inline distT="0" distB="0" distL="0" distR="0" wp14:anchorId="3F1151E3" wp14:editId="167F35CD">
             <wp:extent cx="5731510" cy="4133215"/>
             <wp:effectExtent l="0" t="0" r="2540" b="635"/>
             <wp:docPr id="11" name="תמונה 11"/>
@@ -4452,7 +4160,7 @@
           <w:rtl/>
         </w:rPr>
         <w:drawing>
-          <wp:inline distT="0" distB="0" distL="0" distR="0" wp14:anchorId="5C88385A" wp14:editId="62D8C8F5">
+          <wp:inline distT="0" distB="0" distL="0" distR="0" wp14:anchorId="293FC620" wp14:editId="0EA08C80">
             <wp:extent cx="5731510" cy="3023870"/>
             <wp:effectExtent l="0" t="0" r="2540" b="5080"/>
             <wp:docPr id="12" name="תמונה 12"/>
@@ -4539,7 +4247,7 @@
           <w:rtl/>
         </w:rPr>
         <w:drawing>
-          <wp:inline distT="0" distB="0" distL="0" distR="0" wp14:anchorId="6D1D9F22" wp14:editId="11EF1204">
+          <wp:inline distT="0" distB="0" distL="0" distR="0" wp14:anchorId="403AB9EE" wp14:editId="27FBB87A">
             <wp:extent cx="5172797" cy="6744641"/>
             <wp:effectExtent l="0" t="0" r="8890" b="0"/>
             <wp:docPr id="13" name="תמונה 13"/>
@@ -4660,7 +4368,7 @@
           <w:rtl/>
         </w:rPr>
         <w:drawing>
-          <wp:inline distT="0" distB="0" distL="0" distR="0" wp14:anchorId="1057304D" wp14:editId="4B242A42">
+          <wp:inline distT="0" distB="0" distL="0" distR="0" wp14:anchorId="7EE0F210" wp14:editId="16B35689">
             <wp:extent cx="3229426" cy="4296375"/>
             <wp:effectExtent l="0" t="0" r="9525" b="9525"/>
             <wp:docPr id="14" name="תמונה 14"/>
@@ -4933,7 +4641,7 @@
           <w:rtl/>
         </w:rPr>
         <w:drawing>
-          <wp:inline distT="0" distB="0" distL="0" distR="0" wp14:anchorId="72EB52E7" wp14:editId="0FC267A6">
+          <wp:inline distT="0" distB="0" distL="0" distR="0" wp14:anchorId="790B9005" wp14:editId="4BA1103E">
             <wp:extent cx="5731510" cy="7784465"/>
             <wp:effectExtent l="0" t="0" r="2540" b="6985"/>
             <wp:docPr id="16" name="תמונה 16"/>
@@ -5021,7 +4729,7 @@
           <w:rtl/>
         </w:rPr>
         <w:drawing>
-          <wp:inline distT="0" distB="0" distL="0" distR="0" wp14:anchorId="32A337FF" wp14:editId="7D4B5E11">
+          <wp:inline distT="0" distB="0" distL="0" distR="0" wp14:anchorId="7CF9013F" wp14:editId="77B1CF36">
             <wp:extent cx="5731510" cy="5861050"/>
             <wp:effectExtent l="0" t="0" r="2540" b="6350"/>
             <wp:docPr id="17" name="תמונה 17"/>
@@ -5177,7 +4885,7 @@
           <w:rtl/>
         </w:rPr>
         <w:drawing>
-          <wp:inline distT="0" distB="0" distL="0" distR="0" wp14:anchorId="002C3736" wp14:editId="54CDDE06">
+          <wp:inline distT="0" distB="0" distL="0" distR="0" wp14:anchorId="7B67383C" wp14:editId="41E54C1C">
             <wp:extent cx="5372850" cy="5048955"/>
             <wp:effectExtent l="0" t="0" r="0" b="0"/>
             <wp:docPr id="18" name="תמונה 18"/>
@@ -5382,7 +5090,7 @@
           <w:rtl/>
         </w:rPr>
         <w:drawing>
-          <wp:inline distT="0" distB="0" distL="0" distR="0" wp14:anchorId="0A73D7BB" wp14:editId="2AFA3FEC">
+          <wp:inline distT="0" distB="0" distL="0" distR="0" wp14:anchorId="14A5A0D2" wp14:editId="3117592E">
             <wp:extent cx="3982006" cy="3953427"/>
             <wp:effectExtent l="0" t="0" r="0" b="9525"/>
             <wp:docPr id="19" name="תמונה 19"/>
@@ -5440,7 +5148,7 @@
 </file>
 
 <file path=word/endnotes.xml><?xml version="1.0" encoding="utf-8"?>
-<w:endnotes xmlns:wpc="http://schemas.microsoft.com/office/word/2010/wordprocessingCanvas" xmlns:cx="http://schemas.microsoft.com/office/drawing/2014/chartex" xmlns:cx1="http://schemas.microsoft.com/office/drawing/2015/9/8/chartex" xmlns:cx2="http://schemas.microsoft.com/office/drawing/2015/10/21/chartex" xmlns:cx3="http://schemas.microsoft.com/office/drawing/2016/5/9/chartex" xmlns:cx4="http://schemas.microsoft.com/office/drawing/2016/5/10/chartex" xmlns:cx5="http://schemas.microsoft.com/office/drawing/2016/5/11/chartex" xmlns:cx6="http://schemas.microsoft.com/office/drawing/2016/5/12/chartex" xmlns:cx7="http://schemas.microsoft.com/office/drawing/2016/5/13/chartex" xmlns:cx8="http://schemas.microsoft.com/office/drawing/2016/5/14/chartex" xmlns:mc="http://schemas.openxmlformats.org/markup-compatibility/2006" xmlns:aink="http://schemas.microsoft.com/office/drawing/2016/ink" xmlns:am3d="http://schemas.microsoft.com/office/drawing/2017/model3d" xmlns:o="urn:schemas-microsoft-com:office:office" xmlns:r="http://schemas.openxmlformats.org/officeDocument/2006/relationships" xmlns:m="http://schemas.openxmlformats.org/officeDocument/2006/math" xmlns:v="urn:schemas-microsoft-com:vml" xmlns:wp14="http://schemas.microsoft.com/office/word/2010/wordprocessingDrawing" xmlns:wp="http://schemas.openxmlformats.org/drawingml/2006/wordprocessingDrawing" xmlns:w10="urn:schemas-microsoft-com:office:word" xmlns:w="http://schemas.openxmlformats.org/wordprocessingml/2006/main" xmlns:w14="http://schemas.microsoft.com/office/word/2010/wordml" xmlns:w15="http://schemas.microsoft.com/office/word/2012/wordml" xmlns:w16cid="http://schemas.microsoft.com/office/word/2016/wordml/cid" xmlns:w16se="http://schemas.microsoft.com/office/word/2015/wordml/symex" xmlns:wpg="http://schemas.microsoft.com/office/word/2010/wordprocessingGroup" xmlns:wpi="http://schemas.microsoft.com/office/word/2010/wordprocessingInk" xmlns:wne="http://schemas.microsoft.com/office/word/2006/wordml" xmlns:wps="http://schemas.microsoft.com/office/word/2010/wordprocessingShape" mc:Ignorable="w14 w15 w16se w16cid wp14">
+<w:endnotes xmlns:wpc="http://schemas.microsoft.com/office/word/2010/wordprocessingCanvas" xmlns:cx="http://schemas.microsoft.com/office/drawing/2014/chartex" xmlns:cx1="http://schemas.microsoft.com/office/drawing/2015/9/8/chartex" xmlns:cx2="http://schemas.microsoft.com/office/drawing/2015/10/21/chartex" xmlns:cx3="http://schemas.microsoft.com/office/drawing/2016/5/9/chartex" xmlns:cx4="http://schemas.microsoft.com/office/drawing/2016/5/10/chartex" xmlns:cx5="http://schemas.microsoft.com/office/drawing/2016/5/11/chartex" xmlns:cx6="http://schemas.microsoft.com/office/drawing/2016/5/12/chartex" xmlns:cx7="http://schemas.microsoft.com/office/drawing/2016/5/13/chartex" xmlns:cx8="http://schemas.microsoft.com/office/drawing/2016/5/14/chartex" xmlns:mc="http://schemas.openxmlformats.org/markup-compatibility/2006" xmlns:aink="http://schemas.microsoft.com/office/drawing/2016/ink" xmlns:am3d="http://schemas.microsoft.com/office/drawing/2017/model3d" xmlns:o="urn:schemas-microsoft-com:office:office" xmlns:oel="http://schemas.microsoft.com/office/2019/extlst" xmlns:r="http://schemas.openxmlformats.org/officeDocument/2006/relationships" xmlns:m="http://schemas.openxmlformats.org/officeDocument/2006/math" xmlns:v="urn:schemas-microsoft-com:vml" xmlns:wp14="http://schemas.microsoft.com/office/word/2010/wordprocessingDrawing" xmlns:wp="http://schemas.openxmlformats.org/drawingml/2006/wordprocessingDrawing" xmlns:w10="urn:schemas-microsoft-com:office:word" xmlns:w="http://schemas.openxmlformats.org/wordprocessingml/2006/main" xmlns:w14="http://schemas.microsoft.com/office/word/2010/wordml" xmlns:w15="http://schemas.microsoft.com/office/word/2012/wordml" xmlns:w16cex="http://schemas.microsoft.com/office/word/2018/wordml/cex" xmlns:w16cid="http://schemas.microsoft.com/office/word/2016/wordml/cid" xmlns:w16="http://schemas.microsoft.com/office/word/2018/wordml" xmlns:w16sdtdh="http://schemas.microsoft.com/office/word/2020/wordml/sdtdatahash" xmlns:w16se="http://schemas.microsoft.com/office/word/2015/wordml/symex" xmlns:wpg="http://schemas.microsoft.com/office/word/2010/wordprocessingGroup" xmlns:wpi="http://schemas.microsoft.com/office/word/2010/wordprocessingInk" xmlns:wne="http://schemas.microsoft.com/office/word/2006/wordml" xmlns:wps="http://schemas.microsoft.com/office/word/2010/wordprocessingShape" mc:Ignorable="w14 w15 w16se w16cid w16 w16cex w16sdtdh wp14">
   <w:endnote w:type="separator" w:id="-1">
     <w:p>
       <w:pPr>
@@ -5465,7 +5173,7 @@
 </file>
 
 <file path=word/footer1.xml><?xml version="1.0" encoding="utf-8"?>
-<w:ftr xmlns:wpc="http://schemas.microsoft.com/office/word/2010/wordprocessingCanvas" xmlns:cx="http://schemas.microsoft.com/office/drawing/2014/chartex" xmlns:cx1="http://schemas.microsoft.com/office/drawing/2015/9/8/chartex" xmlns:cx2="http://schemas.microsoft.com/office/drawing/2015/10/21/chartex" xmlns:cx3="http://schemas.microsoft.com/office/drawing/2016/5/9/chartex" xmlns:cx4="http://schemas.microsoft.com/office/drawing/2016/5/10/chartex" xmlns:cx5="http://schemas.microsoft.com/office/drawing/2016/5/11/chartex" xmlns:cx6="http://schemas.microsoft.com/office/drawing/2016/5/12/chartex" xmlns:cx7="http://schemas.microsoft.com/office/drawing/2016/5/13/chartex" xmlns:cx8="http://schemas.microsoft.com/office/drawing/2016/5/14/chartex" xmlns:mc="http://schemas.openxmlformats.org/markup-compatibility/2006" xmlns:aink="http://schemas.microsoft.com/office/drawing/2016/ink" xmlns:am3d="http://schemas.microsoft.com/office/drawing/2017/model3d" xmlns:o="urn:schemas-microsoft-com:office:office" xmlns:r="http://schemas.openxmlformats.org/officeDocument/2006/relationships" xmlns:m="http://schemas.openxmlformats.org/officeDocument/2006/math" xmlns:v="urn:schemas-microsoft-com:vml" xmlns:wp14="http://schemas.microsoft.com/office/word/2010/wordprocessingDrawing" xmlns:wp="http://schemas.openxmlformats.org/drawingml/2006/wordprocessingDrawing" xmlns:w10="urn:schemas-microsoft-com:office:word" xmlns:w="http://schemas.openxmlformats.org/wordprocessingml/2006/main" xmlns:w14="http://schemas.microsoft.com/office/word/2010/wordml" xmlns:w15="http://schemas.microsoft.com/office/word/2012/wordml" xmlns:w16cid="http://schemas.microsoft.com/office/word/2016/wordml/cid" xmlns:w16se="http://schemas.microsoft.com/office/word/2015/wordml/symex" xmlns:wpg="http://schemas.microsoft.com/office/word/2010/wordprocessingGroup" xmlns:wpi="http://schemas.microsoft.com/office/word/2010/wordprocessingInk" xmlns:wne="http://schemas.microsoft.com/office/word/2006/wordml" xmlns:wps="http://schemas.microsoft.com/office/word/2010/wordprocessingShape" mc:Ignorable="w14 w15 w16se w16cid wp14">
+<w:ftr xmlns:wpc="http://schemas.microsoft.com/office/word/2010/wordprocessingCanvas" xmlns:cx="http://schemas.microsoft.com/office/drawing/2014/chartex" xmlns:cx1="http://schemas.microsoft.com/office/drawing/2015/9/8/chartex" xmlns:cx2="http://schemas.microsoft.com/office/drawing/2015/10/21/chartex" xmlns:cx3="http://schemas.microsoft.com/office/drawing/2016/5/9/chartex" xmlns:cx4="http://schemas.microsoft.com/office/drawing/2016/5/10/chartex" xmlns:cx5="http://schemas.microsoft.com/office/drawing/2016/5/11/chartex" xmlns:cx6="http://schemas.microsoft.com/office/drawing/2016/5/12/chartex" xmlns:cx7="http://schemas.microsoft.com/office/drawing/2016/5/13/chartex" xmlns:cx8="http://schemas.microsoft.com/office/drawing/2016/5/14/chartex" xmlns:mc="http://schemas.openxmlformats.org/markup-compatibility/2006" xmlns:aink="http://schemas.microsoft.com/office/drawing/2016/ink" xmlns:am3d="http://schemas.microsoft.com/office/drawing/2017/model3d" xmlns:o="urn:schemas-microsoft-com:office:office" xmlns:oel="http://schemas.microsoft.com/office/2019/extlst" xmlns:r="http://schemas.openxmlformats.org/officeDocument/2006/relationships" xmlns:m="http://schemas.openxmlformats.org/officeDocument/2006/math" xmlns:v="urn:schemas-microsoft-com:vml" xmlns:wp14="http://schemas.microsoft.com/office/word/2010/wordprocessingDrawing" xmlns:wp="http://schemas.openxmlformats.org/drawingml/2006/wordprocessingDrawing" xmlns:w10="urn:schemas-microsoft-com:office:word" xmlns:w="http://schemas.openxmlformats.org/wordprocessingml/2006/main" xmlns:w14="http://schemas.microsoft.com/office/word/2010/wordml" xmlns:w15="http://schemas.microsoft.com/office/word/2012/wordml" xmlns:w16cex="http://schemas.microsoft.com/office/word/2018/wordml/cex" xmlns:w16cid="http://schemas.microsoft.com/office/word/2016/wordml/cid" xmlns:w16="http://schemas.microsoft.com/office/word/2018/wordml" xmlns:w16sdtdh="http://schemas.microsoft.com/office/word/2020/wordml/sdtdatahash" xmlns:w16se="http://schemas.microsoft.com/office/word/2015/wordml/symex" xmlns:wpg="http://schemas.microsoft.com/office/word/2010/wordprocessingGroup" xmlns:wpi="http://schemas.microsoft.com/office/word/2010/wordprocessingInk" xmlns:wne="http://schemas.microsoft.com/office/word/2006/wordml" xmlns:wps="http://schemas.microsoft.com/office/word/2010/wordprocessingShape" mc:Ignorable="w14 w15 w16se w16cid w16 w16cex w16sdtdh wp14">
   <w:sdt>
     <w:sdtPr>
       <w:rPr>
@@ -5555,7 +5263,7 @@
 </file>
 
 <file path=word/footnotes.xml><?xml version="1.0" encoding="utf-8"?>
-<w:footnotes xmlns:wpc="http://schemas.microsoft.com/office/word/2010/wordprocessingCanvas" xmlns:cx="http://schemas.microsoft.com/office/drawing/2014/chartex" xmlns:cx1="http://schemas.microsoft.com/office/drawing/2015/9/8/chartex" xmlns:cx2="http://schemas.microsoft.com/office/drawing/2015/10/21/chartex" xmlns:cx3="http://schemas.microsoft.com/office/drawing/2016/5/9/chartex" xmlns:cx4="http://schemas.microsoft.com/office/drawing/2016/5/10/chartex" xmlns:cx5="http://schemas.microsoft.com/office/drawing/2016/5/11/chartex" xmlns:cx6="http://schemas.microsoft.com/office/drawing/2016/5/12/chartex" xmlns:cx7="http://schemas.microsoft.com/office/drawing/2016/5/13/chartex" xmlns:cx8="http://schemas.microsoft.com/office/drawing/2016/5/14/chartex" xmlns:mc="http://schemas.openxmlformats.org/markup-compatibility/2006" xmlns:aink="http://schemas.microsoft.com/office/drawing/2016/ink" xmlns:am3d="http://schemas.microsoft.com/office/drawing/2017/model3d" xmlns:o="urn:schemas-microsoft-com:office:office" xmlns:r="http://schemas.openxmlformats.org/officeDocument/2006/relationships" xmlns:m="http://schemas.openxmlformats.org/officeDocument/2006/math" xmlns:v="urn:schemas-microsoft-com:vml" xmlns:wp14="http://schemas.microsoft.com/office/word/2010/wordprocessingDrawing" xmlns:wp="http://schemas.openxmlformats.org/drawingml/2006/wordprocessingDrawing" xmlns:w10="urn:schemas-microsoft-com:office:word" xmlns:w="http://schemas.openxmlformats.org/wordprocessingml/2006/main" xmlns:w14="http://schemas.microsoft.com/office/word/2010/wordml" xmlns:w15="http://schemas.microsoft.com/office/word/2012/wordml" xmlns:w16cid="http://schemas.microsoft.com/office/word/2016/wordml/cid" xmlns:w16se="http://schemas.microsoft.com/office/word/2015/wordml/symex" xmlns:wpg="http://schemas.microsoft.com/office/word/2010/wordprocessingGroup" xmlns:wpi="http://schemas.microsoft.com/office/word/2010/wordprocessingInk" xmlns:wne="http://schemas.microsoft.com/office/word/2006/wordml" xmlns:wps="http://schemas.microsoft.com/office/word/2010/wordprocessingShape" mc:Ignorable="w14 w15 w16se w16cid wp14">
+<w:footnotes xmlns:wpc="http://schemas.microsoft.com/office/word/2010/wordprocessingCanvas" xmlns:cx="http://schemas.microsoft.com/office/drawing/2014/chartex" xmlns:cx1="http://schemas.microsoft.com/office/drawing/2015/9/8/chartex" xmlns:cx2="http://schemas.microsoft.com/office/drawing/2015/10/21/chartex" xmlns:cx3="http://schemas.microsoft.com/office/drawing/2016/5/9/chartex" xmlns:cx4="http://schemas.microsoft.com/office/drawing/2016/5/10/chartex" xmlns:cx5="http://schemas.microsoft.com/office/drawing/2016/5/11/chartex" xmlns:cx6="http://schemas.microsoft.com/office/drawing/2016/5/12/chartex" xmlns:cx7="http://schemas.microsoft.com/office/drawing/2016/5/13/chartex" xmlns:cx8="http://schemas.microsoft.com/office/drawing/2016/5/14/chartex" xmlns:mc="http://schemas.openxmlformats.org/markup-compatibility/2006" xmlns:aink="http://schemas.microsoft.com/office/drawing/2016/ink" xmlns:am3d="http://schemas.microsoft.com/office/drawing/2017/model3d" xmlns:o="urn:schemas-microsoft-com:office:office" xmlns:oel="http://schemas.microsoft.com/office/2019/extlst" xmlns:r="http://schemas.openxmlformats.org/officeDocument/2006/relationships" xmlns:m="http://schemas.openxmlformats.org/officeDocument/2006/math" xmlns:v="urn:schemas-microsoft-com:vml" xmlns:wp14="http://schemas.microsoft.com/office/word/2010/wordprocessingDrawing" xmlns:wp="http://schemas.openxmlformats.org/drawingml/2006/wordprocessingDrawing" xmlns:w10="urn:schemas-microsoft-com:office:word" xmlns:w="http://schemas.openxmlformats.org/wordprocessingml/2006/main" xmlns:w14="http://schemas.microsoft.com/office/word/2010/wordml" xmlns:w15="http://schemas.microsoft.com/office/word/2012/wordml" xmlns:w16cex="http://schemas.microsoft.com/office/word/2018/wordml/cex" xmlns:w16cid="http://schemas.microsoft.com/office/word/2016/wordml/cid" xmlns:w16="http://schemas.microsoft.com/office/word/2018/wordml" xmlns:w16sdtdh="http://schemas.microsoft.com/office/word/2020/wordml/sdtdatahash" xmlns:w16se="http://schemas.microsoft.com/office/word/2015/wordml/symex" xmlns:wpg="http://schemas.microsoft.com/office/word/2010/wordprocessingGroup" xmlns:wpi="http://schemas.microsoft.com/office/word/2010/wordprocessingInk" xmlns:wne="http://schemas.microsoft.com/office/word/2006/wordml" xmlns:wps="http://schemas.microsoft.com/office/word/2010/wordprocessingShape" mc:Ignorable="w14 w15 w16se w16cid w16 w16cex w16sdtdh wp14">
   <w:footnote w:type="separator" w:id="-1">
     <w:p>
       <w:pPr>
@@ -5580,7 +5288,7 @@
 </file>
 
 <file path=word/header1.xml><?xml version="1.0" encoding="utf-8"?>
-<w:hdr xmlns:wpc="http://schemas.microsoft.com/office/word/2010/wordprocessingCanvas" xmlns:cx="http://schemas.microsoft.com/office/drawing/2014/chartex" xmlns:cx1="http://schemas.microsoft.com/office/drawing/2015/9/8/chartex" xmlns:cx2="http://schemas.microsoft.com/office/drawing/2015/10/21/chartex" xmlns:cx3="http://schemas.microsoft.com/office/drawing/2016/5/9/chartex" xmlns:cx4="http://schemas.microsoft.com/office/drawing/2016/5/10/chartex" xmlns:cx5="http://schemas.microsoft.com/office/drawing/2016/5/11/chartex" xmlns:cx6="http://schemas.microsoft.com/office/drawing/2016/5/12/chartex" xmlns:cx7="http://schemas.microsoft.com/office/drawing/2016/5/13/chartex" xmlns:cx8="http://schemas.microsoft.com/office/drawing/2016/5/14/chartex" xmlns:mc="http://schemas.openxmlformats.org/markup-compatibility/2006" xmlns:aink="http://schemas.microsoft.com/office/drawing/2016/ink" xmlns:am3d="http://schemas.microsoft.com/office/drawing/2017/model3d" xmlns:o="urn:schemas-microsoft-com:office:office" xmlns:r="http://schemas.openxmlformats.org/officeDocument/2006/relationships" xmlns:m="http://schemas.openxmlformats.org/officeDocument/2006/math" xmlns:v="urn:schemas-microsoft-com:vml" xmlns:wp14="http://schemas.microsoft.com/office/word/2010/wordprocessingDrawing" xmlns:wp="http://schemas.openxmlformats.org/drawingml/2006/wordprocessingDrawing" xmlns:w10="urn:schemas-microsoft-com:office:word" xmlns:w="http://schemas.openxmlformats.org/wordprocessingml/2006/main" xmlns:w14="http://schemas.microsoft.com/office/word/2010/wordml" xmlns:w15="http://schemas.microsoft.com/office/word/2012/wordml" xmlns:w16cid="http://schemas.microsoft.com/office/word/2016/wordml/cid" xmlns:w16se="http://schemas.microsoft.com/office/word/2015/wordml/symex" xmlns:wpg="http://schemas.microsoft.com/office/word/2010/wordprocessingGroup" xmlns:wpi="http://schemas.microsoft.com/office/word/2010/wordprocessingInk" xmlns:wne="http://schemas.microsoft.com/office/word/2006/wordml" xmlns:wps="http://schemas.microsoft.com/office/word/2010/wordprocessingShape" mc:Ignorable="w14 w15 w16se w16cid wp14">
+<w:hdr xmlns:wpc="http://schemas.microsoft.com/office/word/2010/wordprocessingCanvas" xmlns:cx="http://schemas.microsoft.com/office/drawing/2014/chartex" xmlns:cx1="http://schemas.microsoft.com/office/drawing/2015/9/8/chartex" xmlns:cx2="http://schemas.microsoft.com/office/drawing/2015/10/21/chartex" xmlns:cx3="http://schemas.microsoft.com/office/drawing/2016/5/9/chartex" xmlns:cx4="http://schemas.microsoft.com/office/drawing/2016/5/10/chartex" xmlns:cx5="http://schemas.microsoft.com/office/drawing/2016/5/11/chartex" xmlns:cx6="http://schemas.microsoft.com/office/drawing/2016/5/12/chartex" xmlns:cx7="http://schemas.microsoft.com/office/drawing/2016/5/13/chartex" xmlns:cx8="http://schemas.microsoft.com/office/drawing/2016/5/14/chartex" xmlns:mc="http://schemas.openxmlformats.org/markup-compatibility/2006" xmlns:aink="http://schemas.microsoft.com/office/drawing/2016/ink" xmlns:am3d="http://schemas.microsoft.com/office/drawing/2017/model3d" xmlns:o="urn:schemas-microsoft-com:office:office" xmlns:oel="http://schemas.microsoft.com/office/2019/extlst" xmlns:r="http://schemas.openxmlformats.org/officeDocument/2006/relationships" xmlns:m="http://schemas.openxmlformats.org/officeDocument/2006/math" xmlns:v="urn:schemas-microsoft-com:vml" xmlns:wp14="http://schemas.microsoft.com/office/word/2010/wordprocessingDrawing" xmlns:wp="http://schemas.openxmlformats.org/drawingml/2006/wordprocessingDrawing" xmlns:w10="urn:schemas-microsoft-com:office:word" xmlns:w="http://schemas.openxmlformats.org/wordprocessingml/2006/main" xmlns:w14="http://schemas.microsoft.com/office/word/2010/wordml" xmlns:w15="http://schemas.microsoft.com/office/word/2012/wordml" xmlns:w16cex="http://schemas.microsoft.com/office/word/2018/wordml/cex" xmlns:w16cid="http://schemas.microsoft.com/office/word/2016/wordml/cid" xmlns:w16="http://schemas.microsoft.com/office/word/2018/wordml" xmlns:w16sdtdh="http://schemas.microsoft.com/office/word/2020/wordml/sdtdatahash" xmlns:w16se="http://schemas.microsoft.com/office/word/2015/wordml/symex" xmlns:wpg="http://schemas.microsoft.com/office/word/2010/wordprocessingGroup" xmlns:wpi="http://schemas.microsoft.com/office/word/2010/wordprocessingInk" xmlns:wne="http://schemas.microsoft.com/office/word/2006/wordml" xmlns:wps="http://schemas.microsoft.com/office/word/2010/wordprocessingShape" mc:Ignorable="w14 w15 w16se w16cid w16 w16cex w16sdtdh wp14">
   <w:p>
     <w:pPr>
       <w:pStyle w:val="a5"/>
@@ -5597,7 +5305,7 @@
 </file>
 
 <file path=word/numbering.xml><?xml version="1.0" encoding="utf-8"?>
-<w:numbering xmlns:wpc="http://schemas.microsoft.com/office/word/2010/wordprocessingCanvas" xmlns:cx="http://schemas.microsoft.com/office/drawing/2014/chartex" xmlns:cx1="http://schemas.microsoft.com/office/drawing/2015/9/8/chartex" xmlns:cx2="http://schemas.microsoft.com/office/drawing/2015/10/21/chartex" xmlns:cx3="http://schemas.microsoft.com/office/drawing/2016/5/9/chartex" xmlns:cx4="http://schemas.microsoft.com/office/drawing/2016/5/10/chartex" xmlns:cx5="http://schemas.microsoft.com/office/drawing/2016/5/11/chartex" xmlns:cx6="http://schemas.microsoft.com/office/drawing/2016/5/12/chartex" xmlns:cx7="http://schemas.microsoft.com/office/drawing/2016/5/13/chartex" xmlns:cx8="http://schemas.microsoft.com/office/drawing/2016/5/14/chartex" xmlns:mc="http://schemas.openxmlformats.org/markup-compatibility/2006" xmlns:aink="http://schemas.microsoft.com/office/drawing/2016/ink" xmlns:am3d="http://schemas.microsoft.com/office/drawing/2017/model3d" xmlns:o="urn:schemas-microsoft-com:office:office" xmlns:r="http://schemas.openxmlformats.org/officeDocument/2006/relationships" xmlns:m="http://schemas.openxmlformats.org/officeDocument/2006/math" xmlns:v="urn:schemas-microsoft-com:vml" xmlns:wp14="http://schemas.microsoft.com/office/word/2010/wordprocessingDrawing" xmlns:wp="http://schemas.openxmlformats.org/drawingml/2006/wordprocessingDrawing" xmlns:w10="urn:schemas-microsoft-com:office:word" xmlns:w="http://schemas.openxmlformats.org/wordprocessingml/2006/main" xmlns:w14="http://schemas.microsoft.com/office/word/2010/wordml" xmlns:w15="http://schemas.microsoft.com/office/word/2012/wordml" xmlns:w16cid="http://schemas.microsoft.com/office/word/2016/wordml/cid" xmlns:w16se="http://schemas.microsoft.com/office/word/2015/wordml/symex" xmlns:wpg="http://schemas.microsoft.com/office/word/2010/wordprocessingGroup" xmlns:wpi="http://schemas.microsoft.com/office/word/2010/wordprocessingInk" xmlns:wne="http://schemas.microsoft.com/office/word/2006/wordml" xmlns:wps="http://schemas.microsoft.com/office/word/2010/wordprocessingShape" mc:Ignorable="w14 w15 w16se w16cid wp14">
+<w:numbering xmlns:wpc="http://schemas.microsoft.com/office/word/2010/wordprocessingCanvas" xmlns:cx="http://schemas.microsoft.com/office/drawing/2014/chartex" xmlns:cx1="http://schemas.microsoft.com/office/drawing/2015/9/8/chartex" xmlns:cx2="http://schemas.microsoft.com/office/drawing/2015/10/21/chartex" xmlns:cx3="http://schemas.microsoft.com/office/drawing/2016/5/9/chartex" xmlns:cx4="http://schemas.microsoft.com/office/drawing/2016/5/10/chartex" xmlns:cx5="http://schemas.microsoft.com/office/drawing/2016/5/11/chartex" xmlns:cx6="http://schemas.microsoft.com/office/drawing/2016/5/12/chartex" xmlns:cx7="http://schemas.microsoft.com/office/drawing/2016/5/13/chartex" xmlns:cx8="http://schemas.microsoft.com/office/drawing/2016/5/14/chartex" xmlns:mc="http://schemas.openxmlformats.org/markup-compatibility/2006" xmlns:aink="http://schemas.microsoft.com/office/drawing/2016/ink" xmlns:am3d="http://schemas.microsoft.com/office/drawing/2017/model3d" xmlns:o="urn:schemas-microsoft-com:office:office" xmlns:oel="http://schemas.microsoft.com/office/2019/extlst" xmlns:r="http://schemas.openxmlformats.org/officeDocument/2006/relationships" xmlns:m="http://schemas.openxmlformats.org/officeDocument/2006/math" xmlns:v="urn:schemas-microsoft-com:vml" xmlns:wp14="http://schemas.microsoft.com/office/word/2010/wordprocessingDrawing" xmlns:wp="http://schemas.openxmlformats.org/drawingml/2006/wordprocessingDrawing" xmlns:w10="urn:schemas-microsoft-com:office:word" xmlns:w="http://schemas.openxmlformats.org/wordprocessingml/2006/main" xmlns:w14="http://schemas.microsoft.com/office/word/2010/wordml" xmlns:w15="http://schemas.microsoft.com/office/word/2012/wordml" xmlns:w16cex="http://schemas.microsoft.com/office/word/2018/wordml/cex" xmlns:w16cid="http://schemas.microsoft.com/office/word/2016/wordml/cid" xmlns:w16="http://schemas.microsoft.com/office/word/2018/wordml" xmlns:w16sdtdh="http://schemas.microsoft.com/office/word/2020/wordml/sdtdatahash" xmlns:w16se="http://schemas.microsoft.com/office/word/2015/wordml/symex" xmlns:wpg="http://schemas.microsoft.com/office/word/2010/wordprocessingGroup" xmlns:wpi="http://schemas.microsoft.com/office/word/2010/wordprocessingInk" xmlns:wne="http://schemas.microsoft.com/office/word/2006/wordml" xmlns:wps="http://schemas.microsoft.com/office/word/2010/wordprocessingShape" mc:Ignorable="w14 w15 w16se w16cid w16 w16cex w16sdtdh wp14">
   <w:abstractNum w:abstractNumId="0" w15:restartNumberingAfterBreak="0">
     <w:nsid w:val="051E7FD3"/>
     <w:multiLevelType w:val="hybridMultilevel"/>
@@ -5711,14 +5419,14 @@
       </w:rPr>
     </w:lvl>
   </w:abstractNum>
-  <w:num w:numId="1">
+  <w:num w:numId="1" w16cid:durableId="1767771158">
     <w:abstractNumId w:val="0"/>
   </w:num>
 </w:numbering>
 </file>
 
 <file path=word/styles.xml><?xml version="1.0" encoding="utf-8"?>
-<w:styles xmlns:mc="http://schemas.openxmlformats.org/markup-compatibility/2006" xmlns:r="http://schemas.openxmlformats.org/officeDocument/2006/relationships" xmlns:w="http://schemas.openxmlformats.org/wordprocessingml/2006/main" xmlns:w14="http://schemas.microsoft.com/office/word/2010/wordml" xmlns:w15="http://schemas.microsoft.com/office/word/2012/wordml" xmlns:w16cid="http://schemas.microsoft.com/office/word/2016/wordml/cid" xmlns:w16se="http://schemas.microsoft.com/office/word/2015/wordml/symex" mc:Ignorable="w14 w15 w16se w16cid">
+<w:styles xmlns:mc="http://schemas.openxmlformats.org/markup-compatibility/2006" xmlns:r="http://schemas.openxmlformats.org/officeDocument/2006/relationships" xmlns:w="http://schemas.openxmlformats.org/wordprocessingml/2006/main" xmlns:w14="http://schemas.microsoft.com/office/word/2010/wordml" xmlns:w15="http://schemas.microsoft.com/office/word/2012/wordml" xmlns:w16cex="http://schemas.microsoft.com/office/word/2018/wordml/cex" xmlns:w16cid="http://schemas.microsoft.com/office/word/2016/wordml/cid" xmlns:w16="http://schemas.microsoft.com/office/word/2018/wordml" xmlns:w16sdtdh="http://schemas.microsoft.com/office/word/2020/wordml/sdtdatahash" xmlns:w16se="http://schemas.microsoft.com/office/word/2015/wordml/symex" mc:Ignorable="w14 w15 w16se w16cid w16 w16cex w16sdtdh">
   <w:docDefaults>
     <w:rPrDefault>
       <w:rPr>
@@ -5734,7 +5442,7 @@
       </w:pPr>
     </w:pPrDefault>
   </w:docDefaults>
-  <w:latentStyles w:defLockedState="0" w:defUIPriority="99" w:defSemiHidden="0" w:defUnhideWhenUsed="0" w:defQFormat="0" w:count="375">
+  <w:latentStyles w:defLockedState="0" w:defUIPriority="99" w:defSemiHidden="0" w:defUnhideWhenUsed="0" w:defQFormat="0" w:count="376">
     <w:lsdException w:name="Normal" w:uiPriority="0" w:qFormat="1"/>
     <w:lsdException w:name="heading 1" w:uiPriority="9" w:qFormat="1"/>
     <w:lsdException w:name="heading 2" w:semiHidden="1" w:uiPriority="9" w:unhideWhenUsed="1" w:qFormat="1"/>
@@ -5840,7 +5548,6 @@
     <w:lsdException w:name="HTML Sample" w:semiHidden="1" w:unhideWhenUsed="1"/>
     <w:lsdException w:name="HTML Typewriter" w:semiHidden="1" w:unhideWhenUsed="1"/>
     <w:lsdException w:name="HTML Variable" w:semiHidden="1" w:unhideWhenUsed="1"/>
-    <w:lsdException w:name="Normal Table" w:semiHidden="1" w:unhideWhenUsed="1"/>
     <w:lsdException w:name="annotation subject" w:semiHidden="1" w:unhideWhenUsed="1"/>
     <w:lsdException w:name="No List" w:semiHidden="1" w:unhideWhenUsed="1"/>
     <w:lsdException w:name="Outline List 1" w:semiHidden="1" w:unhideWhenUsed="1"/>
@@ -5887,10 +5594,8 @@
     <w:lsdException w:name="Table Subtle 2" w:semiHidden="1" w:unhideWhenUsed="1"/>
     <w:lsdException w:name="Table Web 1" w:semiHidden="1" w:unhideWhenUsed="1"/>
     <w:lsdException w:name="Table Web 2" w:semiHidden="1" w:unhideWhenUsed="1"/>
-    <w:lsdException w:name="Table Web 3" w:semiHidden="1" w:unhideWhenUsed="1"/>
     <w:lsdException w:name="Balloon Text" w:semiHidden="1" w:unhideWhenUsed="1"/>
     <w:lsdException w:name="Table Grid" w:uiPriority="39"/>
-    <w:lsdException w:name="Table Theme" w:semiHidden="1" w:unhideWhenUsed="1"/>
     <w:lsdException w:name="Placeholder Text" w:semiHidden="1"/>
     <w:lsdException w:name="No Spacing" w:uiPriority="1" w:qFormat="1"/>
     <w:lsdException w:name="Light Shading" w:uiPriority="60"/>
@@ -6110,6 +5815,7 @@
     <w:lsdException w:name="Smart Hyperlink" w:semiHidden="1" w:unhideWhenUsed="1"/>
     <w:lsdException w:name="Hashtag" w:semiHidden="1" w:unhideWhenUsed="1"/>
     <w:lsdException w:name="Unresolved Mention" w:semiHidden="1" w:unhideWhenUsed="1"/>
+    <w:lsdException w:name="Smart Link" w:semiHidden="1" w:unhideWhenUsed="1"/>
   </w:latentStyles>
   <w:style w:type="paragraph" w:default="1" w:styleId="a">
     <w:name w:val="Normal"/>

--- a/ספר פרויקט - תהילה אברהמי.docx
+++ b/ספר פרויקט - תהילה אברהמי.docx
@@ -1,6 +1,6 @@
 
 <file path=word/document.xml><?xml version="1.0" encoding="utf-8"?>
-<w:document xmlns:wpc="http://schemas.microsoft.com/office/word/2010/wordprocessingCanvas" xmlns:cx="http://schemas.microsoft.com/office/drawing/2014/chartex" xmlns:cx1="http://schemas.microsoft.com/office/drawing/2015/9/8/chartex" xmlns:cx2="http://schemas.microsoft.com/office/drawing/2015/10/21/chartex" xmlns:cx3="http://schemas.microsoft.com/office/drawing/2016/5/9/chartex" xmlns:cx4="http://schemas.microsoft.com/office/drawing/2016/5/10/chartex" xmlns:cx5="http://schemas.microsoft.com/office/drawing/2016/5/11/chartex" xmlns:cx6="http://schemas.microsoft.com/office/drawing/2016/5/12/chartex" xmlns:cx7="http://schemas.microsoft.com/office/drawing/2016/5/13/chartex" xmlns:cx8="http://schemas.microsoft.com/office/drawing/2016/5/14/chartex" xmlns:mc="http://schemas.openxmlformats.org/markup-compatibility/2006" xmlns:aink="http://schemas.microsoft.com/office/drawing/2016/ink" xmlns:am3d="http://schemas.microsoft.com/office/drawing/2017/model3d" xmlns:o="urn:schemas-microsoft-com:office:office" xmlns:oel="http://schemas.microsoft.com/office/2019/extlst" xmlns:r="http://schemas.openxmlformats.org/officeDocument/2006/relationships" xmlns:m="http://schemas.openxmlformats.org/officeDocument/2006/math" xmlns:v="urn:schemas-microsoft-com:vml" xmlns:wp14="http://schemas.microsoft.com/office/word/2010/wordprocessingDrawing" xmlns:wp="http://schemas.openxmlformats.org/drawingml/2006/wordprocessingDrawing" xmlns:w10="urn:schemas-microsoft-com:office:word" xmlns:w="http://schemas.openxmlformats.org/wordprocessingml/2006/main" xmlns:w14="http://schemas.microsoft.com/office/word/2010/wordml" xmlns:w15="http://schemas.microsoft.com/office/word/2012/wordml" xmlns:w16cex="http://schemas.microsoft.com/office/word/2018/wordml/cex" xmlns:w16cid="http://schemas.microsoft.com/office/word/2016/wordml/cid" xmlns:w16="http://schemas.microsoft.com/office/word/2018/wordml" xmlns:w16sdtdh="http://schemas.microsoft.com/office/word/2020/wordml/sdtdatahash" xmlns:w16se="http://schemas.microsoft.com/office/word/2015/wordml/symex" xmlns:wpg="http://schemas.microsoft.com/office/word/2010/wordprocessingGroup" xmlns:wpi="http://schemas.microsoft.com/office/word/2010/wordprocessingInk" xmlns:wne="http://schemas.microsoft.com/office/word/2006/wordml" xmlns:wps="http://schemas.microsoft.com/office/word/2010/wordprocessingShape" mc:Ignorable="w14 w15 w16se w16cid w16 w16cex w16sdtdh wp14">
+<w:document xmlns:wpc="http://schemas.microsoft.com/office/word/2010/wordprocessingCanvas" xmlns:cx="http://schemas.microsoft.com/office/drawing/2014/chartex" xmlns:cx1="http://schemas.microsoft.com/office/drawing/2015/9/8/chartex" xmlns:cx2="http://schemas.microsoft.com/office/drawing/2015/10/21/chartex" xmlns:cx3="http://schemas.microsoft.com/office/drawing/2016/5/9/chartex" xmlns:cx4="http://schemas.microsoft.com/office/drawing/2016/5/10/chartex" xmlns:cx5="http://schemas.microsoft.com/office/drawing/2016/5/11/chartex" xmlns:cx6="http://schemas.microsoft.com/office/drawing/2016/5/12/chartex" xmlns:cx7="http://schemas.microsoft.com/office/drawing/2016/5/13/chartex" xmlns:cx8="http://schemas.microsoft.com/office/drawing/2016/5/14/chartex" xmlns:mc="http://schemas.openxmlformats.org/markup-compatibility/2006" xmlns:aink="http://schemas.microsoft.com/office/drawing/2016/ink" xmlns:am3d="http://schemas.microsoft.com/office/drawing/2017/model3d" xmlns:o="urn:schemas-microsoft-com:office:office" xmlns:r="http://schemas.openxmlformats.org/officeDocument/2006/relationships" xmlns:m="http://schemas.openxmlformats.org/officeDocument/2006/math" xmlns:v="urn:schemas-microsoft-com:vml" xmlns:wp14="http://schemas.microsoft.com/office/word/2010/wordprocessingDrawing" xmlns:wp="http://schemas.openxmlformats.org/drawingml/2006/wordprocessingDrawing" xmlns:w10="urn:schemas-microsoft-com:office:word" xmlns:w="http://schemas.openxmlformats.org/wordprocessingml/2006/main" xmlns:w14="http://schemas.microsoft.com/office/word/2010/wordml" xmlns:w15="http://schemas.microsoft.com/office/word/2012/wordml" xmlns:w16cid="http://schemas.microsoft.com/office/word/2016/wordml/cid" xmlns:w16se="http://schemas.microsoft.com/office/word/2015/wordml/symex" xmlns:wpg="http://schemas.microsoft.com/office/word/2010/wordprocessingGroup" xmlns:wpi="http://schemas.microsoft.com/office/word/2010/wordprocessingInk" xmlns:wne="http://schemas.microsoft.com/office/word/2006/wordml" xmlns:wps="http://schemas.microsoft.com/office/word/2010/wordprocessingShape" mc:Ignorable="w14 w15 w16se w16cid wp14">
   <w:body>
     <w:p>
       <w:pPr>
@@ -1040,7 +1040,27 @@
           <w:szCs w:val="28"/>
           <w:rtl/>
         </w:rPr>
-        <w:t xml:space="preserve">כלי השימוש שבו השתמשתי הוא </w:t>
+        <w:t xml:space="preserve">כלי </w:t>
+      </w:r>
+      <w:r>
+        <w:rPr>
+          <w:rFonts w:asciiTheme="minorBidi" w:hAnsiTheme="minorBidi" w:hint="cs"/>
+          <w:sz w:val="28"/>
+          <w:szCs w:val="28"/>
+          <w:rtl/>
+        </w:rPr>
+        <w:t>הסינכרון</w:t>
+      </w:r>
+      <w:bookmarkStart w:id="0" w:name="_GoBack"/>
+      <w:bookmarkEnd w:id="0"/>
+      <w:r>
+        <w:rPr>
+          <w:rFonts w:asciiTheme="minorBidi" w:hAnsiTheme="minorBidi" w:hint="cs"/>
+          <w:sz w:val="28"/>
+          <w:szCs w:val="28"/>
+          <w:rtl/>
+        </w:rPr>
+        <w:t xml:space="preserve"> שבו השתמשתי הוא </w:t>
       </w:r>
       <w:r>
         <w:rPr>
@@ -2266,6 +2286,7 @@
               <w:t xml:space="preserve">public </w:t>
             </w:r>
             <w:proofErr w:type="spellStart"/>
+            <w:proofErr w:type="gramStart"/>
             <w:r>
               <w:rPr>
                 <w:rFonts w:ascii="Consolas" w:hAnsi="Consolas" w:cs="Consolas"/>
@@ -2289,7 +2310,20 @@
                 <w:szCs w:val="20"/>
                 <w:shd w:val="clear" w:color="auto" w:fill="E8F2FE"/>
               </w:rPr>
-              <w:t>(Socket socket)</w:t>
+              <w:t>(</w:t>
+            </w:r>
+            <w:proofErr w:type="gramEnd"/>
+            <w:r>
+              <w:rPr>
+                <w:rFonts w:ascii="Consolas" w:hAnsi="Consolas" w:cs="Consolas"/>
+                <w:b/>
+                <w:bCs/>
+                <w:color w:val="7F0055"/>
+                <w:sz w:val="20"/>
+                <w:szCs w:val="20"/>
+                <w:shd w:val="clear" w:color="auto" w:fill="E8F2FE"/>
+              </w:rPr>
+              <w:t>Socket socket)</w:t>
             </w:r>
           </w:p>
         </w:tc>
@@ -2342,6 +2376,7 @@
                 <w:rtl/>
               </w:rPr>
             </w:pPr>
+            <w:proofErr w:type="gramStart"/>
             <w:r>
               <w:rPr>
                 <w:rFonts w:ascii="Consolas" w:hAnsi="Consolas" w:cs="Consolas"/>
@@ -2352,7 +2387,20 @@
                 <w:szCs w:val="20"/>
                 <w:shd w:val="clear" w:color="auto" w:fill="E8F2FE"/>
               </w:rPr>
-              <w:t>public  void ballot(String read)</w:t>
+              <w:t>public  void</w:t>
+            </w:r>
+            <w:proofErr w:type="gramEnd"/>
+            <w:r>
+              <w:rPr>
+                <w:rFonts w:ascii="Consolas" w:hAnsi="Consolas" w:cs="Consolas"/>
+                <w:b/>
+                <w:bCs/>
+                <w:color w:val="7F0055"/>
+                <w:sz w:val="20"/>
+                <w:szCs w:val="20"/>
+                <w:shd w:val="clear" w:color="auto" w:fill="E8F2FE"/>
+              </w:rPr>
+              <w:t xml:space="preserve"> ballot(String read)</w:t>
             </w:r>
           </w:p>
         </w:tc>
@@ -2444,8 +2492,9 @@
                 <w:szCs w:val="20"/>
                 <w:shd w:val="clear" w:color="auto" w:fill="E8F2FE"/>
               </w:rPr>
-              <w:t>public void ru</w:t>
-            </w:r>
+              <w:t xml:space="preserve">public void </w:t>
+            </w:r>
+            <w:proofErr w:type="gramStart"/>
             <w:r>
               <w:rPr>
                 <w:rFonts w:ascii="Consolas" w:hAnsi="Consolas"/>
@@ -2456,7 +2505,32 @@
                 <w:szCs w:val="20"/>
                 <w:shd w:val="clear" w:color="auto" w:fill="E8F2FE"/>
               </w:rPr>
-              <w:t>n()</w:t>
+              <w:t>ru</w:t>
+            </w:r>
+            <w:r>
+              <w:rPr>
+                <w:rFonts w:ascii="Consolas" w:hAnsi="Consolas"/>
+                <w:b/>
+                <w:bCs/>
+                <w:color w:val="7F0055"/>
+                <w:sz w:val="20"/>
+                <w:szCs w:val="20"/>
+                <w:shd w:val="clear" w:color="auto" w:fill="E8F2FE"/>
+              </w:rPr>
+              <w:t>n(</w:t>
+            </w:r>
+            <w:proofErr w:type="gramEnd"/>
+            <w:r>
+              <w:rPr>
+                <w:rFonts w:ascii="Consolas" w:hAnsi="Consolas"/>
+                <w:b/>
+                <w:bCs/>
+                <w:color w:val="7F0055"/>
+                <w:sz w:val="20"/>
+                <w:szCs w:val="20"/>
+                <w:shd w:val="clear" w:color="auto" w:fill="E8F2FE"/>
+              </w:rPr>
+              <w:t>)</w:t>
             </w:r>
           </w:p>
         </w:tc>
@@ -2645,7 +2719,33 @@
                 <w:szCs w:val="20"/>
                 <w:shd w:val="clear" w:color="auto" w:fill="E8F2FE"/>
               </w:rPr>
-              <w:t xml:space="preserve">public static void main(String[] </w:t>
+              <w:t xml:space="preserve">public static void </w:t>
+            </w:r>
+            <w:proofErr w:type="gramStart"/>
+            <w:r>
+              <w:rPr>
+                <w:rFonts w:ascii="Consolas" w:hAnsi="Consolas" w:cs="Consolas"/>
+                <w:b/>
+                <w:bCs/>
+                <w:color w:val="7F0055"/>
+                <w:sz w:val="20"/>
+                <w:szCs w:val="20"/>
+                <w:shd w:val="clear" w:color="auto" w:fill="E8F2FE"/>
+              </w:rPr>
+              <w:t>main(</w:t>
+            </w:r>
+            <w:proofErr w:type="gramEnd"/>
+            <w:r>
+              <w:rPr>
+                <w:rFonts w:ascii="Consolas" w:hAnsi="Consolas" w:cs="Consolas"/>
+                <w:b/>
+                <w:bCs/>
+                <w:color w:val="7F0055"/>
+                <w:sz w:val="20"/>
+                <w:szCs w:val="20"/>
+                <w:shd w:val="clear" w:color="auto" w:fill="E8F2FE"/>
+              </w:rPr>
+              <w:t xml:space="preserve">String[] </w:t>
             </w:r>
             <w:proofErr w:type="spellStart"/>
             <w:r>
@@ -2755,9 +2855,9 @@
                 <w:szCs w:val="20"/>
                 <w:shd w:val="clear" w:color="auto" w:fill="E8F2FE"/>
               </w:rPr>
-              <w:t>Elections_server</w:t>
-            </w:r>
-            <w:proofErr w:type="spellEnd"/>
+              <w:t>Elections_</w:t>
+            </w:r>
+            <w:proofErr w:type="gramStart"/>
             <w:r>
               <w:rPr>
                 <w:rFonts w:ascii="Consolas" w:hAnsi="Consolas"/>
@@ -2768,7 +2868,33 @@
                 <w:szCs w:val="20"/>
                 <w:shd w:val="clear" w:color="auto" w:fill="E8F2FE"/>
               </w:rPr>
-              <w:t>()</w:t>
+              <w:t>server</w:t>
+            </w:r>
+            <w:proofErr w:type="spellEnd"/>
+            <w:r>
+              <w:rPr>
+                <w:rFonts w:ascii="Consolas" w:hAnsi="Consolas"/>
+                <w:b/>
+                <w:bCs/>
+                <w:color w:val="7F0055"/>
+                <w:sz w:val="20"/>
+                <w:szCs w:val="20"/>
+                <w:shd w:val="clear" w:color="auto" w:fill="E8F2FE"/>
+              </w:rPr>
+              <w:t>(</w:t>
+            </w:r>
+            <w:proofErr w:type="gramEnd"/>
+            <w:r>
+              <w:rPr>
+                <w:rFonts w:ascii="Consolas" w:hAnsi="Consolas"/>
+                <w:b/>
+                <w:bCs/>
+                <w:color w:val="7F0055"/>
+                <w:sz w:val="20"/>
+                <w:szCs w:val="20"/>
+                <w:shd w:val="clear" w:color="auto" w:fill="E8F2FE"/>
+              </w:rPr>
+              <w:t>)</w:t>
             </w:r>
           </w:p>
         </w:tc>
@@ -2823,7 +2949,33 @@
                 <w:szCs w:val="20"/>
                 <w:shd w:val="clear" w:color="auto" w:fill="E8F2FE"/>
               </w:rPr>
-              <w:t>synchronized public static int elections(String read)</w:t>
+              <w:t xml:space="preserve">synchronized public static int </w:t>
+            </w:r>
+            <w:proofErr w:type="gramStart"/>
+            <w:r>
+              <w:rPr>
+                <w:rFonts w:ascii="Consolas" w:hAnsi="Consolas"/>
+                <w:b/>
+                <w:bCs/>
+                <w:color w:val="7F0055"/>
+                <w:sz w:val="20"/>
+                <w:szCs w:val="20"/>
+                <w:shd w:val="clear" w:color="auto" w:fill="E8F2FE"/>
+              </w:rPr>
+              <w:t>elections(</w:t>
+            </w:r>
+            <w:proofErr w:type="gramEnd"/>
+            <w:r>
+              <w:rPr>
+                <w:rFonts w:ascii="Consolas" w:hAnsi="Consolas"/>
+                <w:b/>
+                <w:bCs/>
+                <w:color w:val="7F0055"/>
+                <w:sz w:val="20"/>
+                <w:szCs w:val="20"/>
+                <w:shd w:val="clear" w:color="auto" w:fill="E8F2FE"/>
+              </w:rPr>
+              <w:t>String read)</w:t>
             </w:r>
           </w:p>
         </w:tc>
@@ -3180,8 +3332,9 @@
                 <w:szCs w:val="20"/>
                 <w:shd w:val="clear" w:color="auto" w:fill="E8F2FE"/>
               </w:rPr>
-              <w:t>public void alert</w:t>
-            </w:r>
+              <w:t xml:space="preserve">public void </w:t>
+            </w:r>
+            <w:proofErr w:type="gramStart"/>
             <w:r>
               <w:rPr>
                 <w:rFonts w:ascii="Consolas" w:hAnsi="Consolas" w:cs="Consolas"/>
@@ -3192,7 +3345,32 @@
                 <w:szCs w:val="20"/>
                 <w:shd w:val="clear" w:color="auto" w:fill="E8F2FE"/>
               </w:rPr>
-              <w:t>()</w:t>
+              <w:t>alert</w:t>
+            </w:r>
+            <w:r>
+              <w:rPr>
+                <w:rFonts w:ascii="Consolas" w:hAnsi="Consolas" w:cs="Consolas"/>
+                <w:b/>
+                <w:bCs/>
+                <w:color w:val="7F0055"/>
+                <w:sz w:val="20"/>
+                <w:szCs w:val="20"/>
+                <w:shd w:val="clear" w:color="auto" w:fill="E8F2FE"/>
+              </w:rPr>
+              <w:t>(</w:t>
+            </w:r>
+            <w:proofErr w:type="gramEnd"/>
+            <w:r>
+              <w:rPr>
+                <w:rFonts w:ascii="Consolas" w:hAnsi="Consolas" w:cs="Consolas"/>
+                <w:b/>
+                <w:bCs/>
+                <w:color w:val="7F0055"/>
+                <w:sz w:val="20"/>
+                <w:szCs w:val="20"/>
+                <w:shd w:val="clear" w:color="auto" w:fill="E8F2FE"/>
+              </w:rPr>
+              <w:t>)</w:t>
             </w:r>
           </w:p>
         </w:tc>
@@ -3250,8 +3428,9 @@
                 <w:szCs w:val="20"/>
                 <w:shd w:val="clear" w:color="auto" w:fill="E8F2FE"/>
               </w:rPr>
-              <w:t>public void off</w:t>
-            </w:r>
+              <w:t xml:space="preserve">public void </w:t>
+            </w:r>
+            <w:proofErr w:type="gramStart"/>
             <w:r>
               <w:rPr>
                 <w:rFonts w:ascii="Consolas" w:hAnsi="Consolas"/>
@@ -3262,7 +3441,32 @@
                 <w:szCs w:val="20"/>
                 <w:shd w:val="clear" w:color="auto" w:fill="E8F2FE"/>
               </w:rPr>
-              <w:t>()</w:t>
+              <w:t>off</w:t>
+            </w:r>
+            <w:r>
+              <w:rPr>
+                <w:rFonts w:ascii="Consolas" w:hAnsi="Consolas"/>
+                <w:b/>
+                <w:bCs/>
+                <w:color w:val="7F0055"/>
+                <w:sz w:val="20"/>
+                <w:szCs w:val="20"/>
+                <w:shd w:val="clear" w:color="auto" w:fill="E8F2FE"/>
+              </w:rPr>
+              <w:t>(</w:t>
+            </w:r>
+            <w:proofErr w:type="gramEnd"/>
+            <w:r>
+              <w:rPr>
+                <w:rFonts w:ascii="Consolas" w:hAnsi="Consolas"/>
+                <w:b/>
+                <w:bCs/>
+                <w:color w:val="7F0055"/>
+                <w:sz w:val="20"/>
+                <w:szCs w:val="20"/>
+                <w:shd w:val="clear" w:color="auto" w:fill="E8F2FE"/>
+              </w:rPr>
+              <w:t>)</w:t>
             </w:r>
           </w:p>
         </w:tc>
@@ -3480,9 +3684,9 @@
                 <w:szCs w:val="20"/>
                 <w:shd w:val="clear" w:color="auto" w:fill="E8F2FE"/>
               </w:rPr>
-              <w:t>Elections_client</w:t>
-            </w:r>
-            <w:proofErr w:type="spellEnd"/>
+              <w:t>Elections_</w:t>
+            </w:r>
+            <w:proofErr w:type="gramStart"/>
             <w:r>
               <w:rPr>
                 <w:rFonts w:ascii="Consolas" w:hAnsi="Consolas" w:cs="Consolas"/>
@@ -3493,7 +3697,33 @@
                 <w:szCs w:val="20"/>
                 <w:shd w:val="clear" w:color="auto" w:fill="E8F2FE"/>
               </w:rPr>
-              <w:t>()</w:t>
+              <w:t>client</w:t>
+            </w:r>
+            <w:proofErr w:type="spellEnd"/>
+            <w:r>
+              <w:rPr>
+                <w:rFonts w:ascii="Consolas" w:hAnsi="Consolas" w:cs="Consolas"/>
+                <w:b/>
+                <w:bCs/>
+                <w:color w:val="7F0055"/>
+                <w:sz w:val="20"/>
+                <w:szCs w:val="20"/>
+                <w:shd w:val="clear" w:color="auto" w:fill="E8F2FE"/>
+              </w:rPr>
+              <w:t>(</w:t>
+            </w:r>
+            <w:proofErr w:type="gramEnd"/>
+            <w:r>
+              <w:rPr>
+                <w:rFonts w:ascii="Consolas" w:hAnsi="Consolas" w:cs="Consolas"/>
+                <w:b/>
+                <w:bCs/>
+                <w:color w:val="7F0055"/>
+                <w:sz w:val="20"/>
+                <w:szCs w:val="20"/>
+                <w:shd w:val="clear" w:color="auto" w:fill="E8F2FE"/>
+              </w:rPr>
+              <w:t>)</w:t>
             </w:r>
           </w:p>
         </w:tc>
@@ -3555,6 +3785,7 @@
               <w:t xml:space="preserve">public void </w:t>
             </w:r>
             <w:proofErr w:type="spellStart"/>
+            <w:proofErr w:type="gramStart"/>
             <w:r>
               <w:rPr>
                 <w:rFonts w:ascii="Consolas" w:hAnsi="Consolas"/>
@@ -3578,7 +3809,20 @@
                 <w:szCs w:val="20"/>
                 <w:shd w:val="clear" w:color="auto" w:fill="E8F2FE"/>
               </w:rPr>
-              <w:t>(String c)</w:t>
+              <w:t>(</w:t>
+            </w:r>
+            <w:proofErr w:type="gramEnd"/>
+            <w:r>
+              <w:rPr>
+                <w:rFonts w:ascii="Consolas" w:hAnsi="Consolas"/>
+                <w:b/>
+                <w:bCs/>
+                <w:color w:val="7F0055"/>
+                <w:sz w:val="20"/>
+                <w:szCs w:val="20"/>
+                <w:shd w:val="clear" w:color="auto" w:fill="E8F2FE"/>
+              </w:rPr>
+              <w:t>String c)</w:t>
             </w:r>
           </w:p>
         </w:tc>
@@ -3640,6 +3884,7 @@
               <w:t xml:space="preserve">public String </w:t>
             </w:r>
             <w:proofErr w:type="spellStart"/>
+            <w:proofErr w:type="gramStart"/>
             <w:r>
               <w:rPr>
                 <w:rFonts w:ascii="Consolas" w:hAnsi="Consolas"/>
@@ -3664,7 +3909,21 @@
                 <w:shd w:val="clear" w:color="auto" w:fill="E8F2FE"/>
                 <w:rtl/>
               </w:rPr>
-              <w:t>()</w:t>
+              <w:t>(</w:t>
+            </w:r>
+            <w:proofErr w:type="gramEnd"/>
+            <w:r>
+              <w:rPr>
+                <w:rFonts w:ascii="Consolas" w:hAnsi="Consolas" w:cs="Arial"/>
+                <w:b/>
+                <w:bCs/>
+                <w:color w:val="7F0055"/>
+                <w:sz w:val="20"/>
+                <w:szCs w:val="20"/>
+                <w:shd w:val="clear" w:color="auto" w:fill="E8F2FE"/>
+                <w:rtl/>
+              </w:rPr>
+              <w:t>)</w:t>
             </w:r>
           </w:p>
         </w:tc>
@@ -3723,7 +3982,33 @@
                 <w:szCs w:val="20"/>
                 <w:shd w:val="clear" w:color="auto" w:fill="E8F2FE"/>
               </w:rPr>
-              <w:t xml:space="preserve">public static void main(String[] </w:t>
+              <w:t xml:space="preserve">public static void </w:t>
+            </w:r>
+            <w:proofErr w:type="gramStart"/>
+            <w:r>
+              <w:rPr>
+                <w:rFonts w:ascii="Consolas" w:hAnsi="Consolas"/>
+                <w:b/>
+                <w:bCs/>
+                <w:color w:val="7F0055"/>
+                <w:sz w:val="20"/>
+                <w:szCs w:val="20"/>
+                <w:shd w:val="clear" w:color="auto" w:fill="E8F2FE"/>
+              </w:rPr>
+              <w:t>main(</w:t>
+            </w:r>
+            <w:proofErr w:type="gramEnd"/>
+            <w:r>
+              <w:rPr>
+                <w:rFonts w:ascii="Consolas" w:hAnsi="Consolas"/>
+                <w:b/>
+                <w:bCs/>
+                <w:color w:val="7F0055"/>
+                <w:sz w:val="20"/>
+                <w:szCs w:val="20"/>
+                <w:shd w:val="clear" w:color="auto" w:fill="E8F2FE"/>
+              </w:rPr>
+              <w:t xml:space="preserve">String[] </w:t>
             </w:r>
             <w:proofErr w:type="spellStart"/>
             <w:r>
@@ -5148,7 +5433,7 @@
 </file>
 
 <file path=word/endnotes.xml><?xml version="1.0" encoding="utf-8"?>
-<w:endnotes xmlns:wpc="http://schemas.microsoft.com/office/word/2010/wordprocessingCanvas" xmlns:cx="http://schemas.microsoft.com/office/drawing/2014/chartex" xmlns:cx1="http://schemas.microsoft.com/office/drawing/2015/9/8/chartex" xmlns:cx2="http://schemas.microsoft.com/office/drawing/2015/10/21/chartex" xmlns:cx3="http://schemas.microsoft.com/office/drawing/2016/5/9/chartex" xmlns:cx4="http://schemas.microsoft.com/office/drawing/2016/5/10/chartex" xmlns:cx5="http://schemas.microsoft.com/office/drawing/2016/5/11/chartex" xmlns:cx6="http://schemas.microsoft.com/office/drawing/2016/5/12/chartex" xmlns:cx7="http://schemas.microsoft.com/office/drawing/2016/5/13/chartex" xmlns:cx8="http://schemas.microsoft.com/office/drawing/2016/5/14/chartex" xmlns:mc="http://schemas.openxmlformats.org/markup-compatibility/2006" xmlns:aink="http://schemas.microsoft.com/office/drawing/2016/ink" xmlns:am3d="http://schemas.microsoft.com/office/drawing/2017/model3d" xmlns:o="urn:schemas-microsoft-com:office:office" xmlns:oel="http://schemas.microsoft.com/office/2019/extlst" xmlns:r="http://schemas.openxmlformats.org/officeDocument/2006/relationships" xmlns:m="http://schemas.openxmlformats.org/officeDocument/2006/math" xmlns:v="urn:schemas-microsoft-com:vml" xmlns:wp14="http://schemas.microsoft.com/office/word/2010/wordprocessingDrawing" xmlns:wp="http://schemas.openxmlformats.org/drawingml/2006/wordprocessingDrawing" xmlns:w10="urn:schemas-microsoft-com:office:word" xmlns:w="http://schemas.openxmlformats.org/wordprocessingml/2006/main" xmlns:w14="http://schemas.microsoft.com/office/word/2010/wordml" xmlns:w15="http://schemas.microsoft.com/office/word/2012/wordml" xmlns:w16cex="http://schemas.microsoft.com/office/word/2018/wordml/cex" xmlns:w16cid="http://schemas.microsoft.com/office/word/2016/wordml/cid" xmlns:w16="http://schemas.microsoft.com/office/word/2018/wordml" xmlns:w16sdtdh="http://schemas.microsoft.com/office/word/2020/wordml/sdtdatahash" xmlns:w16se="http://schemas.microsoft.com/office/word/2015/wordml/symex" xmlns:wpg="http://schemas.microsoft.com/office/word/2010/wordprocessingGroup" xmlns:wpi="http://schemas.microsoft.com/office/word/2010/wordprocessingInk" xmlns:wne="http://schemas.microsoft.com/office/word/2006/wordml" xmlns:wps="http://schemas.microsoft.com/office/word/2010/wordprocessingShape" mc:Ignorable="w14 w15 w16se w16cid w16 w16cex w16sdtdh wp14">
+<w:endnotes xmlns:wpc="http://schemas.microsoft.com/office/word/2010/wordprocessingCanvas" xmlns:cx="http://schemas.microsoft.com/office/drawing/2014/chartex" xmlns:cx1="http://schemas.microsoft.com/office/drawing/2015/9/8/chartex" xmlns:cx2="http://schemas.microsoft.com/office/drawing/2015/10/21/chartex" xmlns:cx3="http://schemas.microsoft.com/office/drawing/2016/5/9/chartex" xmlns:cx4="http://schemas.microsoft.com/office/drawing/2016/5/10/chartex" xmlns:cx5="http://schemas.microsoft.com/office/drawing/2016/5/11/chartex" xmlns:cx6="http://schemas.microsoft.com/office/drawing/2016/5/12/chartex" xmlns:cx7="http://schemas.microsoft.com/office/drawing/2016/5/13/chartex" xmlns:cx8="http://schemas.microsoft.com/office/drawing/2016/5/14/chartex" xmlns:mc="http://schemas.openxmlformats.org/markup-compatibility/2006" xmlns:aink="http://schemas.microsoft.com/office/drawing/2016/ink" xmlns:am3d="http://schemas.microsoft.com/office/drawing/2017/model3d" xmlns:o="urn:schemas-microsoft-com:office:office" xmlns:r="http://schemas.openxmlformats.org/officeDocument/2006/relationships" xmlns:m="http://schemas.openxmlformats.org/officeDocument/2006/math" xmlns:v="urn:schemas-microsoft-com:vml" xmlns:wp14="http://schemas.microsoft.com/office/word/2010/wordprocessingDrawing" xmlns:wp="http://schemas.openxmlformats.org/drawingml/2006/wordprocessingDrawing" xmlns:w10="urn:schemas-microsoft-com:office:word" xmlns:w="http://schemas.openxmlformats.org/wordprocessingml/2006/main" xmlns:w14="http://schemas.microsoft.com/office/word/2010/wordml" xmlns:w15="http://schemas.microsoft.com/office/word/2012/wordml" xmlns:w16cid="http://schemas.microsoft.com/office/word/2016/wordml/cid" xmlns:w16se="http://schemas.microsoft.com/office/word/2015/wordml/symex" xmlns:wpg="http://schemas.microsoft.com/office/word/2010/wordprocessingGroup" xmlns:wpi="http://schemas.microsoft.com/office/word/2010/wordprocessingInk" xmlns:wne="http://schemas.microsoft.com/office/word/2006/wordml" xmlns:wps="http://schemas.microsoft.com/office/word/2010/wordprocessingShape" mc:Ignorable="w14 w15 w16se w16cid wp14">
   <w:endnote w:type="separator" w:id="-1">
     <w:p>
       <w:pPr>
@@ -5173,7 +5458,7 @@
 </file>
 
 <file path=word/footer1.xml><?xml version="1.0" encoding="utf-8"?>
-<w:ftr xmlns:wpc="http://schemas.microsoft.com/office/word/2010/wordprocessingCanvas" xmlns:cx="http://schemas.microsoft.com/office/drawing/2014/chartex" xmlns:cx1="http://schemas.microsoft.com/office/drawing/2015/9/8/chartex" xmlns:cx2="http://schemas.microsoft.com/office/drawing/2015/10/21/chartex" xmlns:cx3="http://schemas.microsoft.com/office/drawing/2016/5/9/chartex" xmlns:cx4="http://schemas.microsoft.com/office/drawing/2016/5/10/chartex" xmlns:cx5="http://schemas.microsoft.com/office/drawing/2016/5/11/chartex" xmlns:cx6="http://schemas.microsoft.com/office/drawing/2016/5/12/chartex" xmlns:cx7="http://schemas.microsoft.com/office/drawing/2016/5/13/chartex" xmlns:cx8="http://schemas.microsoft.com/office/drawing/2016/5/14/chartex" xmlns:mc="http://schemas.openxmlformats.org/markup-compatibility/2006" xmlns:aink="http://schemas.microsoft.com/office/drawing/2016/ink" xmlns:am3d="http://schemas.microsoft.com/office/drawing/2017/model3d" xmlns:o="urn:schemas-microsoft-com:office:office" xmlns:oel="http://schemas.microsoft.com/office/2019/extlst" xmlns:r="http://schemas.openxmlformats.org/officeDocument/2006/relationships" xmlns:m="http://schemas.openxmlformats.org/officeDocument/2006/math" xmlns:v="urn:schemas-microsoft-com:vml" xmlns:wp14="http://schemas.microsoft.com/office/word/2010/wordprocessingDrawing" xmlns:wp="http://schemas.openxmlformats.org/drawingml/2006/wordprocessingDrawing" xmlns:w10="urn:schemas-microsoft-com:office:word" xmlns:w="http://schemas.openxmlformats.org/wordprocessingml/2006/main" xmlns:w14="http://schemas.microsoft.com/office/word/2010/wordml" xmlns:w15="http://schemas.microsoft.com/office/word/2012/wordml" xmlns:w16cex="http://schemas.microsoft.com/office/word/2018/wordml/cex" xmlns:w16cid="http://schemas.microsoft.com/office/word/2016/wordml/cid" xmlns:w16="http://schemas.microsoft.com/office/word/2018/wordml" xmlns:w16sdtdh="http://schemas.microsoft.com/office/word/2020/wordml/sdtdatahash" xmlns:w16se="http://schemas.microsoft.com/office/word/2015/wordml/symex" xmlns:wpg="http://schemas.microsoft.com/office/word/2010/wordprocessingGroup" xmlns:wpi="http://schemas.microsoft.com/office/word/2010/wordprocessingInk" xmlns:wne="http://schemas.microsoft.com/office/word/2006/wordml" xmlns:wps="http://schemas.microsoft.com/office/word/2010/wordprocessingShape" mc:Ignorable="w14 w15 w16se w16cid w16 w16cex w16sdtdh wp14">
+<w:ftr xmlns:wpc="http://schemas.microsoft.com/office/word/2010/wordprocessingCanvas" xmlns:cx="http://schemas.microsoft.com/office/drawing/2014/chartex" xmlns:cx1="http://schemas.microsoft.com/office/drawing/2015/9/8/chartex" xmlns:cx2="http://schemas.microsoft.com/office/drawing/2015/10/21/chartex" xmlns:cx3="http://schemas.microsoft.com/office/drawing/2016/5/9/chartex" xmlns:cx4="http://schemas.microsoft.com/office/drawing/2016/5/10/chartex" xmlns:cx5="http://schemas.microsoft.com/office/drawing/2016/5/11/chartex" xmlns:cx6="http://schemas.microsoft.com/office/drawing/2016/5/12/chartex" xmlns:cx7="http://schemas.microsoft.com/office/drawing/2016/5/13/chartex" xmlns:cx8="http://schemas.microsoft.com/office/drawing/2016/5/14/chartex" xmlns:mc="http://schemas.openxmlformats.org/markup-compatibility/2006" xmlns:aink="http://schemas.microsoft.com/office/drawing/2016/ink" xmlns:am3d="http://schemas.microsoft.com/office/drawing/2017/model3d" xmlns:o="urn:schemas-microsoft-com:office:office" xmlns:r="http://schemas.openxmlformats.org/officeDocument/2006/relationships" xmlns:m="http://schemas.openxmlformats.org/officeDocument/2006/math" xmlns:v="urn:schemas-microsoft-com:vml" xmlns:wp14="http://schemas.microsoft.com/office/word/2010/wordprocessingDrawing" xmlns:wp="http://schemas.openxmlformats.org/drawingml/2006/wordprocessingDrawing" xmlns:w10="urn:schemas-microsoft-com:office:word" xmlns:w="http://schemas.openxmlformats.org/wordprocessingml/2006/main" xmlns:w14="http://schemas.microsoft.com/office/word/2010/wordml" xmlns:w15="http://schemas.microsoft.com/office/word/2012/wordml" xmlns:w16cid="http://schemas.microsoft.com/office/word/2016/wordml/cid" xmlns:w16se="http://schemas.microsoft.com/office/word/2015/wordml/symex" xmlns:wpg="http://schemas.microsoft.com/office/word/2010/wordprocessingGroup" xmlns:wpi="http://schemas.microsoft.com/office/word/2010/wordprocessingInk" xmlns:wne="http://schemas.microsoft.com/office/word/2006/wordml" xmlns:wps="http://schemas.microsoft.com/office/word/2010/wordprocessingShape" mc:Ignorable="w14 w15 w16se w16cid wp14">
   <w:sdt>
     <w:sdtPr>
       <w:rPr>
@@ -5263,7 +5548,7 @@
 </file>
 
 <file path=word/footnotes.xml><?xml version="1.0" encoding="utf-8"?>
-<w:footnotes xmlns:wpc="http://schemas.microsoft.com/office/word/2010/wordprocessingCanvas" xmlns:cx="http://schemas.microsoft.com/office/drawing/2014/chartex" xmlns:cx1="http://schemas.microsoft.com/office/drawing/2015/9/8/chartex" xmlns:cx2="http://schemas.microsoft.com/office/drawing/2015/10/21/chartex" xmlns:cx3="http://schemas.microsoft.com/office/drawing/2016/5/9/chartex" xmlns:cx4="http://schemas.microsoft.com/office/drawing/2016/5/10/chartex" xmlns:cx5="http://schemas.microsoft.com/office/drawing/2016/5/11/chartex" xmlns:cx6="http://schemas.microsoft.com/office/drawing/2016/5/12/chartex" xmlns:cx7="http://schemas.microsoft.com/office/drawing/2016/5/13/chartex" xmlns:cx8="http://schemas.microsoft.com/office/drawing/2016/5/14/chartex" xmlns:mc="http://schemas.openxmlformats.org/markup-compatibility/2006" xmlns:aink="http://schemas.microsoft.com/office/drawing/2016/ink" xmlns:am3d="http://schemas.microsoft.com/office/drawing/2017/model3d" xmlns:o="urn:schemas-microsoft-com:office:office" xmlns:oel="http://schemas.microsoft.com/office/2019/extlst" xmlns:r="http://schemas.openxmlformats.org/officeDocument/2006/relationships" xmlns:m="http://schemas.openxmlformats.org/officeDocument/2006/math" xmlns:v="urn:schemas-microsoft-com:vml" xmlns:wp14="http://schemas.microsoft.com/office/word/2010/wordprocessingDrawing" xmlns:wp="http://schemas.openxmlformats.org/drawingml/2006/wordprocessingDrawing" xmlns:w10="urn:schemas-microsoft-com:office:word" xmlns:w="http://schemas.openxmlformats.org/wordprocessingml/2006/main" xmlns:w14="http://schemas.microsoft.com/office/word/2010/wordml" xmlns:w15="http://schemas.microsoft.com/office/word/2012/wordml" xmlns:w16cex="http://schemas.microsoft.com/office/word/2018/wordml/cex" xmlns:w16cid="http://schemas.microsoft.com/office/word/2016/wordml/cid" xmlns:w16="http://schemas.microsoft.com/office/word/2018/wordml" xmlns:w16sdtdh="http://schemas.microsoft.com/office/word/2020/wordml/sdtdatahash" xmlns:w16se="http://schemas.microsoft.com/office/word/2015/wordml/symex" xmlns:wpg="http://schemas.microsoft.com/office/word/2010/wordprocessingGroup" xmlns:wpi="http://schemas.microsoft.com/office/word/2010/wordprocessingInk" xmlns:wne="http://schemas.microsoft.com/office/word/2006/wordml" xmlns:wps="http://schemas.microsoft.com/office/word/2010/wordprocessingShape" mc:Ignorable="w14 w15 w16se w16cid w16 w16cex w16sdtdh wp14">
+<w:footnotes xmlns:wpc="http://schemas.microsoft.com/office/word/2010/wordprocessingCanvas" xmlns:cx="http://schemas.microsoft.com/office/drawing/2014/chartex" xmlns:cx1="http://schemas.microsoft.com/office/drawing/2015/9/8/chartex" xmlns:cx2="http://schemas.microsoft.com/office/drawing/2015/10/21/chartex" xmlns:cx3="http://schemas.microsoft.com/office/drawing/2016/5/9/chartex" xmlns:cx4="http://schemas.microsoft.com/office/drawing/2016/5/10/chartex" xmlns:cx5="http://schemas.microsoft.com/office/drawing/2016/5/11/chartex" xmlns:cx6="http://schemas.microsoft.com/office/drawing/2016/5/12/chartex" xmlns:cx7="http://schemas.microsoft.com/office/drawing/2016/5/13/chartex" xmlns:cx8="http://schemas.microsoft.com/office/drawing/2016/5/14/chartex" xmlns:mc="http://schemas.openxmlformats.org/markup-compatibility/2006" xmlns:aink="http://schemas.microsoft.com/office/drawing/2016/ink" xmlns:am3d="http://schemas.microsoft.com/office/drawing/2017/model3d" xmlns:o="urn:schemas-microsoft-com:office:office" xmlns:r="http://schemas.openxmlformats.org/officeDocument/2006/relationships" xmlns:m="http://schemas.openxmlformats.org/officeDocument/2006/math" xmlns:v="urn:schemas-microsoft-com:vml" xmlns:wp14="http://schemas.microsoft.com/office/word/2010/wordprocessingDrawing" xmlns:wp="http://schemas.openxmlformats.org/drawingml/2006/wordprocessingDrawing" xmlns:w10="urn:schemas-microsoft-com:office:word" xmlns:w="http://schemas.openxmlformats.org/wordprocessingml/2006/main" xmlns:w14="http://schemas.microsoft.com/office/word/2010/wordml" xmlns:w15="http://schemas.microsoft.com/office/word/2012/wordml" xmlns:w16cid="http://schemas.microsoft.com/office/word/2016/wordml/cid" xmlns:w16se="http://schemas.microsoft.com/office/word/2015/wordml/symex" xmlns:wpg="http://schemas.microsoft.com/office/word/2010/wordprocessingGroup" xmlns:wpi="http://schemas.microsoft.com/office/word/2010/wordprocessingInk" xmlns:wne="http://schemas.microsoft.com/office/word/2006/wordml" xmlns:wps="http://schemas.microsoft.com/office/word/2010/wordprocessingShape" mc:Ignorable="w14 w15 w16se w16cid wp14">
   <w:footnote w:type="separator" w:id="-1">
     <w:p>
       <w:pPr>
@@ -5288,7 +5573,7 @@
 </file>
 
 <file path=word/header1.xml><?xml version="1.0" encoding="utf-8"?>
-<w:hdr xmlns:wpc="http://schemas.microsoft.com/office/word/2010/wordprocessingCanvas" xmlns:cx="http://schemas.microsoft.com/office/drawing/2014/chartex" xmlns:cx1="http://schemas.microsoft.com/office/drawing/2015/9/8/chartex" xmlns:cx2="http://schemas.microsoft.com/office/drawing/2015/10/21/chartex" xmlns:cx3="http://schemas.microsoft.com/office/drawing/2016/5/9/chartex" xmlns:cx4="http://schemas.microsoft.com/office/drawing/2016/5/10/chartex" xmlns:cx5="http://schemas.microsoft.com/office/drawing/2016/5/11/chartex" xmlns:cx6="http://schemas.microsoft.com/office/drawing/2016/5/12/chartex" xmlns:cx7="http://schemas.microsoft.com/office/drawing/2016/5/13/chartex" xmlns:cx8="http://schemas.microsoft.com/office/drawing/2016/5/14/chartex" xmlns:mc="http://schemas.openxmlformats.org/markup-compatibility/2006" xmlns:aink="http://schemas.microsoft.com/office/drawing/2016/ink" xmlns:am3d="http://schemas.microsoft.com/office/drawing/2017/model3d" xmlns:o="urn:schemas-microsoft-com:office:office" xmlns:oel="http://schemas.microsoft.com/office/2019/extlst" xmlns:r="http://schemas.openxmlformats.org/officeDocument/2006/relationships" xmlns:m="http://schemas.openxmlformats.org/officeDocument/2006/math" xmlns:v="urn:schemas-microsoft-com:vml" xmlns:wp14="http://schemas.microsoft.com/office/word/2010/wordprocessingDrawing" xmlns:wp="http://schemas.openxmlformats.org/drawingml/2006/wordprocessingDrawing" xmlns:w10="urn:schemas-microsoft-com:office:word" xmlns:w="http://schemas.openxmlformats.org/wordprocessingml/2006/main" xmlns:w14="http://schemas.microsoft.com/office/word/2010/wordml" xmlns:w15="http://schemas.microsoft.com/office/word/2012/wordml" xmlns:w16cex="http://schemas.microsoft.com/office/word/2018/wordml/cex" xmlns:w16cid="http://schemas.microsoft.com/office/word/2016/wordml/cid" xmlns:w16="http://schemas.microsoft.com/office/word/2018/wordml" xmlns:w16sdtdh="http://schemas.microsoft.com/office/word/2020/wordml/sdtdatahash" xmlns:w16se="http://schemas.microsoft.com/office/word/2015/wordml/symex" xmlns:wpg="http://schemas.microsoft.com/office/word/2010/wordprocessingGroup" xmlns:wpi="http://schemas.microsoft.com/office/word/2010/wordprocessingInk" xmlns:wne="http://schemas.microsoft.com/office/word/2006/wordml" xmlns:wps="http://schemas.microsoft.com/office/word/2010/wordprocessingShape" mc:Ignorable="w14 w15 w16se w16cid w16 w16cex w16sdtdh wp14">
+<w:hdr xmlns:wpc="http://schemas.microsoft.com/office/word/2010/wordprocessingCanvas" xmlns:cx="http://schemas.microsoft.com/office/drawing/2014/chartex" xmlns:cx1="http://schemas.microsoft.com/office/drawing/2015/9/8/chartex" xmlns:cx2="http://schemas.microsoft.com/office/drawing/2015/10/21/chartex" xmlns:cx3="http://schemas.microsoft.com/office/drawing/2016/5/9/chartex" xmlns:cx4="http://schemas.microsoft.com/office/drawing/2016/5/10/chartex" xmlns:cx5="http://schemas.microsoft.com/office/drawing/2016/5/11/chartex" xmlns:cx6="http://schemas.microsoft.com/office/drawing/2016/5/12/chartex" xmlns:cx7="http://schemas.microsoft.com/office/drawing/2016/5/13/chartex" xmlns:cx8="http://schemas.microsoft.com/office/drawing/2016/5/14/chartex" xmlns:mc="http://schemas.openxmlformats.org/markup-compatibility/2006" xmlns:aink="http://schemas.microsoft.com/office/drawing/2016/ink" xmlns:am3d="http://schemas.microsoft.com/office/drawing/2017/model3d" xmlns:o="urn:schemas-microsoft-com:office:office" xmlns:r="http://schemas.openxmlformats.org/officeDocument/2006/relationships" xmlns:m="http://schemas.openxmlformats.org/officeDocument/2006/math" xmlns:v="urn:schemas-microsoft-com:vml" xmlns:wp14="http://schemas.microsoft.com/office/word/2010/wordprocessingDrawing" xmlns:wp="http://schemas.openxmlformats.org/drawingml/2006/wordprocessingDrawing" xmlns:w10="urn:schemas-microsoft-com:office:word" xmlns:w="http://schemas.openxmlformats.org/wordprocessingml/2006/main" xmlns:w14="http://schemas.microsoft.com/office/word/2010/wordml" xmlns:w15="http://schemas.microsoft.com/office/word/2012/wordml" xmlns:w16cid="http://schemas.microsoft.com/office/word/2016/wordml/cid" xmlns:w16se="http://schemas.microsoft.com/office/word/2015/wordml/symex" xmlns:wpg="http://schemas.microsoft.com/office/word/2010/wordprocessingGroup" xmlns:wpi="http://schemas.microsoft.com/office/word/2010/wordprocessingInk" xmlns:wne="http://schemas.microsoft.com/office/word/2006/wordml" xmlns:wps="http://schemas.microsoft.com/office/word/2010/wordprocessingShape" mc:Ignorable="w14 w15 w16se w16cid wp14">
   <w:p>
     <w:pPr>
       <w:pStyle w:val="a5"/>
@@ -5305,7 +5590,7 @@
 </file>
 
 <file path=word/numbering.xml><?xml version="1.0" encoding="utf-8"?>
-<w:numbering xmlns:wpc="http://schemas.microsoft.com/office/word/2010/wordprocessingCanvas" xmlns:cx="http://schemas.microsoft.com/office/drawing/2014/chartex" xmlns:cx1="http://schemas.microsoft.com/office/drawing/2015/9/8/chartex" xmlns:cx2="http://schemas.microsoft.com/office/drawing/2015/10/21/chartex" xmlns:cx3="http://schemas.microsoft.com/office/drawing/2016/5/9/chartex" xmlns:cx4="http://schemas.microsoft.com/office/drawing/2016/5/10/chartex" xmlns:cx5="http://schemas.microsoft.com/office/drawing/2016/5/11/chartex" xmlns:cx6="http://schemas.microsoft.com/office/drawing/2016/5/12/chartex" xmlns:cx7="http://schemas.microsoft.com/office/drawing/2016/5/13/chartex" xmlns:cx8="http://schemas.microsoft.com/office/drawing/2016/5/14/chartex" xmlns:mc="http://schemas.openxmlformats.org/markup-compatibility/2006" xmlns:aink="http://schemas.microsoft.com/office/drawing/2016/ink" xmlns:am3d="http://schemas.microsoft.com/office/drawing/2017/model3d" xmlns:o="urn:schemas-microsoft-com:office:office" xmlns:oel="http://schemas.microsoft.com/office/2019/extlst" xmlns:r="http://schemas.openxmlformats.org/officeDocument/2006/relationships" xmlns:m="http://schemas.openxmlformats.org/officeDocument/2006/math" xmlns:v="urn:schemas-microsoft-com:vml" xmlns:wp14="http://schemas.microsoft.com/office/word/2010/wordprocessingDrawing" xmlns:wp="http://schemas.openxmlformats.org/drawingml/2006/wordprocessingDrawing" xmlns:w10="urn:schemas-microsoft-com:office:word" xmlns:w="http://schemas.openxmlformats.org/wordprocessingml/2006/main" xmlns:w14="http://schemas.microsoft.com/office/word/2010/wordml" xmlns:w15="http://schemas.microsoft.com/office/word/2012/wordml" xmlns:w16cex="http://schemas.microsoft.com/office/word/2018/wordml/cex" xmlns:w16cid="http://schemas.microsoft.com/office/word/2016/wordml/cid" xmlns:w16="http://schemas.microsoft.com/office/word/2018/wordml" xmlns:w16sdtdh="http://schemas.microsoft.com/office/word/2020/wordml/sdtdatahash" xmlns:w16se="http://schemas.microsoft.com/office/word/2015/wordml/symex" xmlns:wpg="http://schemas.microsoft.com/office/word/2010/wordprocessingGroup" xmlns:wpi="http://schemas.microsoft.com/office/word/2010/wordprocessingInk" xmlns:wne="http://schemas.microsoft.com/office/word/2006/wordml" xmlns:wps="http://schemas.microsoft.com/office/word/2010/wordprocessingShape" mc:Ignorable="w14 w15 w16se w16cid w16 w16cex w16sdtdh wp14">
+<w:numbering xmlns:wpc="http://schemas.microsoft.com/office/word/2010/wordprocessingCanvas" xmlns:cx="http://schemas.microsoft.com/office/drawing/2014/chartex" xmlns:cx1="http://schemas.microsoft.com/office/drawing/2015/9/8/chartex" xmlns:cx2="http://schemas.microsoft.com/office/drawing/2015/10/21/chartex" xmlns:cx3="http://schemas.microsoft.com/office/drawing/2016/5/9/chartex" xmlns:cx4="http://schemas.microsoft.com/office/drawing/2016/5/10/chartex" xmlns:cx5="http://schemas.microsoft.com/office/drawing/2016/5/11/chartex" xmlns:cx6="http://schemas.microsoft.com/office/drawing/2016/5/12/chartex" xmlns:cx7="http://schemas.microsoft.com/office/drawing/2016/5/13/chartex" xmlns:cx8="http://schemas.microsoft.com/office/drawing/2016/5/14/chartex" xmlns:mc="http://schemas.openxmlformats.org/markup-compatibility/2006" xmlns:aink="http://schemas.microsoft.com/office/drawing/2016/ink" xmlns:am3d="http://schemas.microsoft.com/office/drawing/2017/model3d" xmlns:o="urn:schemas-microsoft-com:office:office" xmlns:r="http://schemas.openxmlformats.org/officeDocument/2006/relationships" xmlns:m="http://schemas.openxmlformats.org/officeDocument/2006/math" xmlns:v="urn:schemas-microsoft-com:vml" xmlns:wp14="http://schemas.microsoft.com/office/word/2010/wordprocessingDrawing" xmlns:wp="http://schemas.openxmlformats.org/drawingml/2006/wordprocessingDrawing" xmlns:w10="urn:schemas-microsoft-com:office:word" xmlns:w="http://schemas.openxmlformats.org/wordprocessingml/2006/main" xmlns:w14="http://schemas.microsoft.com/office/word/2010/wordml" xmlns:w15="http://schemas.microsoft.com/office/word/2012/wordml" xmlns:w16cid="http://schemas.microsoft.com/office/word/2016/wordml/cid" xmlns:w16se="http://schemas.microsoft.com/office/word/2015/wordml/symex" xmlns:wpg="http://schemas.microsoft.com/office/word/2010/wordprocessingGroup" xmlns:wpi="http://schemas.microsoft.com/office/word/2010/wordprocessingInk" xmlns:wne="http://schemas.microsoft.com/office/word/2006/wordml" xmlns:wps="http://schemas.microsoft.com/office/word/2010/wordprocessingShape" mc:Ignorable="w14 w15 w16se w16cid wp14">
   <w:abstractNum w:abstractNumId="0" w15:restartNumberingAfterBreak="0">
     <w:nsid w:val="051E7FD3"/>
     <w:multiLevelType w:val="hybridMultilevel"/>
@@ -5419,14 +5704,14 @@
       </w:rPr>
     </w:lvl>
   </w:abstractNum>
-  <w:num w:numId="1" w16cid:durableId="1767771158">
+  <w:num w:numId="1">
     <w:abstractNumId w:val="0"/>
   </w:num>
 </w:numbering>
 </file>
 
 <file path=word/styles.xml><?xml version="1.0" encoding="utf-8"?>
-<w:styles xmlns:mc="http://schemas.openxmlformats.org/markup-compatibility/2006" xmlns:r="http://schemas.openxmlformats.org/officeDocument/2006/relationships" xmlns:w="http://schemas.openxmlformats.org/wordprocessingml/2006/main" xmlns:w14="http://schemas.microsoft.com/office/word/2010/wordml" xmlns:w15="http://schemas.microsoft.com/office/word/2012/wordml" xmlns:w16cex="http://schemas.microsoft.com/office/word/2018/wordml/cex" xmlns:w16cid="http://schemas.microsoft.com/office/word/2016/wordml/cid" xmlns:w16="http://schemas.microsoft.com/office/word/2018/wordml" xmlns:w16sdtdh="http://schemas.microsoft.com/office/word/2020/wordml/sdtdatahash" xmlns:w16se="http://schemas.microsoft.com/office/word/2015/wordml/symex" mc:Ignorable="w14 w15 w16se w16cid w16 w16cex w16sdtdh">
+<w:styles xmlns:mc="http://schemas.openxmlformats.org/markup-compatibility/2006" xmlns:r="http://schemas.openxmlformats.org/officeDocument/2006/relationships" xmlns:w="http://schemas.openxmlformats.org/wordprocessingml/2006/main" xmlns:w14="http://schemas.microsoft.com/office/word/2010/wordml" xmlns:w15="http://schemas.microsoft.com/office/word/2012/wordml" xmlns:w16cid="http://schemas.microsoft.com/office/word/2016/wordml/cid" xmlns:w16se="http://schemas.microsoft.com/office/word/2015/wordml/symex" mc:Ignorable="w14 w15 w16se w16cid">
   <w:docDefaults>
     <w:rPrDefault>
       <w:rPr>
@@ -5442,7 +5727,7 @@
       </w:pPr>
     </w:pPrDefault>
   </w:docDefaults>
-  <w:latentStyles w:defLockedState="0" w:defUIPriority="99" w:defSemiHidden="0" w:defUnhideWhenUsed="0" w:defQFormat="0" w:count="376">
+  <w:latentStyles w:defLockedState="0" w:defUIPriority="99" w:defSemiHidden="0" w:defUnhideWhenUsed="0" w:defQFormat="0" w:count="375">
     <w:lsdException w:name="Normal" w:uiPriority="0" w:qFormat="1"/>
     <w:lsdException w:name="heading 1" w:uiPriority="9" w:qFormat="1"/>
     <w:lsdException w:name="heading 2" w:semiHidden="1" w:uiPriority="9" w:unhideWhenUsed="1" w:qFormat="1"/>
@@ -5548,6 +5833,7 @@
     <w:lsdException w:name="HTML Sample" w:semiHidden="1" w:unhideWhenUsed="1"/>
     <w:lsdException w:name="HTML Typewriter" w:semiHidden="1" w:unhideWhenUsed="1"/>
     <w:lsdException w:name="HTML Variable" w:semiHidden="1" w:unhideWhenUsed="1"/>
+    <w:lsdException w:name="Normal Table" w:semiHidden="1" w:unhideWhenUsed="1"/>
     <w:lsdException w:name="annotation subject" w:semiHidden="1" w:unhideWhenUsed="1"/>
     <w:lsdException w:name="No List" w:semiHidden="1" w:unhideWhenUsed="1"/>
     <w:lsdException w:name="Outline List 1" w:semiHidden="1" w:unhideWhenUsed="1"/>
@@ -5594,8 +5880,10 @@
     <w:lsdException w:name="Table Subtle 2" w:semiHidden="1" w:unhideWhenUsed="1"/>
     <w:lsdException w:name="Table Web 1" w:semiHidden="1" w:unhideWhenUsed="1"/>
     <w:lsdException w:name="Table Web 2" w:semiHidden="1" w:unhideWhenUsed="1"/>
+    <w:lsdException w:name="Table Web 3" w:semiHidden="1" w:unhideWhenUsed="1"/>
     <w:lsdException w:name="Balloon Text" w:semiHidden="1" w:unhideWhenUsed="1"/>
     <w:lsdException w:name="Table Grid" w:uiPriority="39"/>
+    <w:lsdException w:name="Table Theme" w:semiHidden="1" w:unhideWhenUsed="1"/>
     <w:lsdException w:name="Placeholder Text" w:semiHidden="1"/>
     <w:lsdException w:name="No Spacing" w:uiPriority="1" w:qFormat="1"/>
     <w:lsdException w:name="Light Shading" w:uiPriority="60"/>
@@ -5815,7 +6103,6 @@
     <w:lsdException w:name="Smart Hyperlink" w:semiHidden="1" w:unhideWhenUsed="1"/>
     <w:lsdException w:name="Hashtag" w:semiHidden="1" w:unhideWhenUsed="1"/>
     <w:lsdException w:name="Unresolved Mention" w:semiHidden="1" w:unhideWhenUsed="1"/>
-    <w:lsdException w:name="Smart Link" w:semiHidden="1" w:unhideWhenUsed="1"/>
   </w:latentStyles>
   <w:style w:type="paragraph" w:default="1" w:styleId="a">
     <w:name w:val="Normal"/>
@@ -6195,7 +6482,7 @@
 </file>
 
 <file path=customXml/itemProps1.xml><?xml version="1.0" encoding="utf-8"?>
-<ds:datastoreItem xmlns:ds="http://schemas.openxmlformats.org/officeDocument/2006/customXml" ds:itemID="{B980BDC4-F605-47B3-92EF-1F98D5865EC4}">
+<ds:datastoreItem xmlns:ds="http://schemas.openxmlformats.org/officeDocument/2006/customXml" ds:itemID="{87781BA7-03B0-4D78-A97E-E84ADDE852A2}">
   <ds:schemaRefs>
     <ds:schemaRef ds:uri="http://schemas.openxmlformats.org/officeDocument/2006/bibliography"/>
   </ds:schemaRefs>
